--- a/Атака 50 Футового Блокчейна.docx
+++ b/Атака 50 Футового Блокчейна.docx
@@ -25,8 +25,18 @@
           <w:b/>
           <w:sz w:val="40"/>
         </w:rPr>
-        <w:t xml:space="preserve"> по Биткоину</w:t>
-      </w:r>
+        <w:t xml:space="preserve"> по </w:t>
+      </w:r>
+      <w:proofErr w:type="spellStart"/>
+      <w:r>
+        <w:rPr>
+          <w:rFonts w:ascii="Times New Roman" w:hAnsi="Times New Roman" w:cs="Times New Roman"/>
+          <w:b/>
+          <w:sz w:val="40"/>
+        </w:rPr>
+        <w:t>Биткоину</w:t>
+      </w:r>
+      <w:proofErr w:type="spellEnd"/>
     </w:p>
     <w:p>
       <w:pPr>
@@ -65,7 +75,25 @@
           <w:i/>
           <w:sz w:val="24"/>
         </w:rPr>
-        <w:t>Следует ли мне покупать Биткоины?</w:t>
+        <w:t xml:space="preserve">Следует ли мне покупать </w:t>
+      </w:r>
+      <w:proofErr w:type="spellStart"/>
+      <w:r>
+        <w:rPr>
+          <w:rFonts w:ascii="Times New Roman" w:hAnsi="Times New Roman" w:cs="Times New Roman"/>
+          <w:i/>
+          <w:sz w:val="24"/>
+        </w:rPr>
+        <w:t>Биткоины</w:t>
+      </w:r>
+      <w:proofErr w:type="spellEnd"/>
+      <w:r>
+        <w:rPr>
+          <w:rFonts w:ascii="Times New Roman" w:hAnsi="Times New Roman" w:cs="Times New Roman"/>
+          <w:i/>
+          <w:sz w:val="24"/>
+        </w:rPr>
+        <w:t>?</w:t>
       </w:r>
     </w:p>
     <w:p>
@@ -275,7 +303,23 @@
           <w:rFonts w:ascii="Times New Roman" w:hAnsi="Times New Roman" w:cs="Times New Roman"/>
           <w:sz w:val="24"/>
         </w:rPr>
-        <w:t xml:space="preserve">возможно в точности объяснить, что такое Биткоин не </w:t>
+        <w:t xml:space="preserve">возможно в точности объяснить, что такое </w:t>
+      </w:r>
+      <w:proofErr w:type="spellStart"/>
+      <w:r>
+        <w:rPr>
+          <w:rFonts w:ascii="Times New Roman" w:hAnsi="Times New Roman" w:cs="Times New Roman"/>
+          <w:sz w:val="24"/>
+        </w:rPr>
+        <w:t>Биткоин</w:t>
+      </w:r>
+      <w:proofErr w:type="spellEnd"/>
+      <w:r>
+        <w:rPr>
+          <w:rFonts w:ascii="Times New Roman" w:hAnsi="Times New Roman" w:cs="Times New Roman"/>
+          <w:sz w:val="24"/>
+        </w:rPr>
+        <w:t xml:space="preserve"> не </w:t>
       </w:r>
       <w:r>
         <w:rPr>
@@ -296,7 +340,7 @@
           <w:rFonts w:ascii="Times New Roman" w:hAnsi="Times New Roman" w:cs="Times New Roman"/>
           <w:sz w:val="24"/>
         </w:rPr>
-        <w:t>затуманивающие разум</w:t>
+        <w:t>затуманивающие ум</w:t>
       </w:r>
       <w:r>
         <w:rPr>
@@ -352,7 +396,21 @@
           <w:rFonts w:ascii="Times New Roman" w:hAnsi="Times New Roman" w:cs="Times New Roman"/>
           <w:sz w:val="24"/>
         </w:rPr>
-        <w:t>. Займитесь вместо этого чем-нибудь полезным.</w:t>
+        <w:t xml:space="preserve">. Займитесь </w:t>
+      </w:r>
+      <w:r>
+        <w:rPr>
+          <w:rFonts w:ascii="Times New Roman" w:hAnsi="Times New Roman" w:cs="Times New Roman"/>
+          <w:sz w:val="24"/>
+        </w:rPr>
+        <w:t>лучше</w:t>
+      </w:r>
+      <w:r>
+        <w:rPr>
+          <w:rFonts w:ascii="Times New Roman" w:hAnsi="Times New Roman" w:cs="Times New Roman"/>
+          <w:sz w:val="24"/>
+        </w:rPr>
+        <w:t xml:space="preserve"> чем-нибудь полезным.</w:t>
       </w:r>
     </w:p>
     <w:p>
@@ -438,7 +496,23 @@
           <w:rFonts w:ascii="Times New Roman" w:hAnsi="Times New Roman" w:cs="Times New Roman"/>
           <w:sz w:val="24"/>
         </w:rPr>
-        <w:t xml:space="preserve"> онлайн-переводы напрямую от одной стороны к другой, минуя финансовые учреждения.</w:t>
+        <w:t xml:space="preserve"> </w:t>
+      </w:r>
+      <w:proofErr w:type="spellStart"/>
+      <w:r>
+        <w:rPr>
+          <w:rFonts w:ascii="Times New Roman" w:hAnsi="Times New Roman" w:cs="Times New Roman"/>
+          <w:sz w:val="24"/>
+        </w:rPr>
+        <w:t>онлайн-переводы</w:t>
+      </w:r>
+      <w:proofErr w:type="spellEnd"/>
+      <w:r>
+        <w:rPr>
+          <w:rFonts w:ascii="Times New Roman" w:hAnsi="Times New Roman" w:cs="Times New Roman"/>
+          <w:sz w:val="24"/>
+        </w:rPr>
+        <w:t xml:space="preserve"> напрямую от одной стороны к другой, минуя финансовые учреждения.</w:t>
       </w:r>
     </w:p>
     <w:p>
@@ -466,6 +540,7 @@
         </w:rPr>
         <w:t xml:space="preserve">- </w:t>
       </w:r>
+      <w:proofErr w:type="spellStart"/>
       <w:r>
         <w:rPr>
           <w:rFonts w:ascii="Times New Roman" w:hAnsi="Times New Roman" w:cs="Times New Roman"/>
@@ -473,6 +548,7 @@
         </w:rPr>
         <w:t>Сатоши</w:t>
       </w:r>
+      <w:proofErr w:type="spellEnd"/>
       <w:r>
         <w:rPr>
           <w:rFonts w:ascii="Times New Roman" w:hAnsi="Times New Roman" w:cs="Times New Roman"/>
@@ -481,6 +557,7 @@
         </w:rPr>
         <w:t xml:space="preserve"> </w:t>
       </w:r>
+      <w:proofErr w:type="spellStart"/>
       <w:r>
         <w:rPr>
           <w:rFonts w:ascii="Times New Roman" w:hAnsi="Times New Roman" w:cs="Times New Roman"/>
@@ -488,6 +565,7 @@
         </w:rPr>
         <w:t>Накамото</w:t>
       </w:r>
+      <w:proofErr w:type="spellEnd"/>
       <w:r>
         <w:rPr>
           <w:rFonts w:ascii="Times New Roman" w:hAnsi="Times New Roman" w:cs="Times New Roman"/>
@@ -496,6 +574,7 @@
         </w:rPr>
         <w:t xml:space="preserve">, </w:t>
       </w:r>
+      <w:proofErr w:type="spellStart"/>
       <w:r>
         <w:rPr>
           <w:rFonts w:ascii="Times New Roman" w:hAnsi="Times New Roman" w:cs="Times New Roman"/>
@@ -503,13 +582,23 @@
           <w:sz w:val="24"/>
           <w:lang w:val="en-US"/>
         </w:rPr>
-        <w:t>Bitcoin: A Peer-to-Peer Electronic Cash System, 2008</w:t>
-      </w:r>
+        <w:t>Bitcoin</w:t>
+      </w:r>
+      <w:proofErr w:type="spellEnd"/>
       <w:r>
         <w:rPr>
           <w:rFonts w:ascii="Times New Roman" w:hAnsi="Times New Roman" w:cs="Times New Roman"/>
           <w:i/>
           <w:sz w:val="24"/>
+          <w:lang w:val="en-US"/>
+        </w:rPr>
+        <w:t>: A Peer-to-Peer Electronic Cash System, 2008</w:t>
+      </w:r>
+      <w:r>
+        <w:rPr>
+          <w:rFonts w:ascii="Times New Roman" w:hAnsi="Times New Roman" w:cs="Times New Roman"/>
+          <w:i/>
+          <w:sz w:val="24"/>
           <w:vertAlign w:val="superscript"/>
           <w:lang w:val="en-US"/>
         </w:rPr>
@@ -530,7 +619,25 @@
           <w:rFonts w:ascii="Times New Roman" w:hAnsi="Times New Roman" w:cs="Times New Roman"/>
           <w:sz w:val="24"/>
         </w:rPr>
-        <w:t>Создана новая экспериментальная форма Интернет-денег, которые любой</w:t>
+        <w:t xml:space="preserve">Создана новая экспериментальная форма </w:t>
+      </w:r>
+      <w:proofErr w:type="spellStart"/>
+      <w:proofErr w:type="gramStart"/>
+      <w:r>
+        <w:rPr>
+          <w:rFonts w:ascii="Times New Roman" w:hAnsi="Times New Roman" w:cs="Times New Roman"/>
+          <w:sz w:val="24"/>
+        </w:rPr>
+        <w:t>Интернет-денег</w:t>
+      </w:r>
+      <w:proofErr w:type="spellEnd"/>
+      <w:proofErr w:type="gramEnd"/>
+      <w:r>
+        <w:rPr>
+          <w:rFonts w:ascii="Times New Roman" w:hAnsi="Times New Roman" w:cs="Times New Roman"/>
+          <w:sz w:val="24"/>
+        </w:rPr>
+        <w:t>, которые любой</w:t>
       </w:r>
       <w:r>
         <w:rPr>
@@ -570,6 +677,7 @@
         </w:rPr>
         <w:t>Некто известный как «</w:t>
       </w:r>
+      <w:proofErr w:type="spellStart"/>
       <w:r>
         <w:rPr>
           <w:rFonts w:ascii="Times New Roman" w:hAnsi="Times New Roman" w:cs="Times New Roman"/>
@@ -578,6 +686,7 @@
         </w:rPr>
         <w:t>Pirateat</w:t>
       </w:r>
+      <w:proofErr w:type="spellEnd"/>
       <w:r>
         <w:rPr>
           <w:rFonts w:ascii="Times New Roman" w:hAnsi="Times New Roman" w:cs="Times New Roman"/>
@@ -590,7 +699,71 @@
           <w:rFonts w:ascii="Times New Roman" w:hAnsi="Times New Roman" w:cs="Times New Roman"/>
           <w:sz w:val="24"/>
         </w:rPr>
-        <w:t xml:space="preserve">Незадолго до того как она схлопнется по схеме Понци, в неё будет вложно 7% от всего Биткоина на тот момент. Пострадавшие инвесторы в итоге смогут убедить власти не только в </w:t>
+        <w:t xml:space="preserve">Незадолго до того как она </w:t>
+      </w:r>
+      <w:proofErr w:type="spellStart"/>
+      <w:r>
+        <w:rPr>
+          <w:rFonts w:ascii="Times New Roman" w:hAnsi="Times New Roman" w:cs="Times New Roman"/>
+          <w:sz w:val="24"/>
+        </w:rPr>
+        <w:t>схлопнется</w:t>
+      </w:r>
+      <w:proofErr w:type="spellEnd"/>
+      <w:r>
+        <w:rPr>
+          <w:rFonts w:ascii="Times New Roman" w:hAnsi="Times New Roman" w:cs="Times New Roman"/>
+          <w:sz w:val="24"/>
+        </w:rPr>
+        <w:t xml:space="preserve"> по схеме </w:t>
+      </w:r>
+      <w:proofErr w:type="spellStart"/>
+      <w:r>
+        <w:rPr>
+          <w:rFonts w:ascii="Times New Roman" w:hAnsi="Times New Roman" w:cs="Times New Roman"/>
+          <w:sz w:val="24"/>
+        </w:rPr>
+        <w:t>Понци</w:t>
+      </w:r>
+      <w:proofErr w:type="spellEnd"/>
+      <w:r>
+        <w:rPr>
+          <w:rFonts w:ascii="Times New Roman" w:hAnsi="Times New Roman" w:cs="Times New Roman"/>
+          <w:sz w:val="24"/>
+        </w:rPr>
+        <w:t xml:space="preserve">, в неё будет </w:t>
+      </w:r>
+      <w:proofErr w:type="spellStart"/>
+      <w:r>
+        <w:rPr>
+          <w:rFonts w:ascii="Times New Roman" w:hAnsi="Times New Roman" w:cs="Times New Roman"/>
+          <w:sz w:val="24"/>
+        </w:rPr>
+        <w:t>вложно</w:t>
+      </w:r>
+      <w:proofErr w:type="spellEnd"/>
+      <w:r>
+        <w:rPr>
+          <w:rFonts w:ascii="Times New Roman" w:hAnsi="Times New Roman" w:cs="Times New Roman"/>
+          <w:sz w:val="24"/>
+        </w:rPr>
+        <w:t xml:space="preserve"> 7% от всего </w:t>
+      </w:r>
+      <w:proofErr w:type="spellStart"/>
+      <w:r>
+        <w:rPr>
+          <w:rFonts w:ascii="Times New Roman" w:hAnsi="Times New Roman" w:cs="Times New Roman"/>
+          <w:sz w:val="24"/>
+        </w:rPr>
+        <w:t>Биткоина</w:t>
+      </w:r>
+      <w:proofErr w:type="spellEnd"/>
+      <w:r>
+        <w:rPr>
+          <w:rFonts w:ascii="Times New Roman" w:hAnsi="Times New Roman" w:cs="Times New Roman"/>
+          <w:sz w:val="24"/>
+        </w:rPr>
+        <w:t xml:space="preserve"> на тот момент. Пострадавшие инвесторы в итоге смогут убедить власти не только в </w:t>
       </w:r>
       <w:r>
         <w:rPr>
@@ -604,7 +777,23 @@
           <w:rFonts w:ascii="Times New Roman" w:hAnsi="Times New Roman" w:cs="Times New Roman"/>
           <w:sz w:val="24"/>
         </w:rPr>
-        <w:t xml:space="preserve"> что эти Интернет-жетоны чего-то стоят, но</w:t>
+        <w:t xml:space="preserve"> что эти </w:t>
+      </w:r>
+      <w:proofErr w:type="spellStart"/>
+      <w:r>
+        <w:rPr>
+          <w:rFonts w:ascii="Times New Roman" w:hAnsi="Times New Roman" w:cs="Times New Roman"/>
+          <w:sz w:val="24"/>
+        </w:rPr>
+        <w:t>Интернет-жетоны</w:t>
+      </w:r>
+      <w:proofErr w:type="spellEnd"/>
+      <w:r>
+        <w:rPr>
+          <w:rFonts w:ascii="Times New Roman" w:hAnsi="Times New Roman" w:cs="Times New Roman"/>
+          <w:sz w:val="24"/>
+        </w:rPr>
+        <w:t xml:space="preserve"> чего-то стоят, но</w:t>
       </w:r>
       <w:r>
         <w:rPr>
@@ -618,7 +807,23 @@
           <w:rFonts w:ascii="Times New Roman" w:hAnsi="Times New Roman" w:cs="Times New Roman"/>
           <w:sz w:val="24"/>
         </w:rPr>
-        <w:t xml:space="preserve"> в том что они дали их какому-то парню в Интернете потому что он обещал увеличить их состояние вдвое.</w:t>
+        <w:t xml:space="preserve"> в </w:t>
+      </w:r>
+      <w:proofErr w:type="gramStart"/>
+      <w:r>
+        <w:rPr>
+          <w:rFonts w:ascii="Times New Roman" w:hAnsi="Times New Roman" w:cs="Times New Roman"/>
+          <w:sz w:val="24"/>
+        </w:rPr>
+        <w:t>том</w:t>
+      </w:r>
+      <w:proofErr w:type="gramEnd"/>
+      <w:r>
+        <w:rPr>
+          <w:rFonts w:ascii="Times New Roman" w:hAnsi="Times New Roman" w:cs="Times New Roman"/>
+          <w:sz w:val="24"/>
+        </w:rPr>
+        <w:t xml:space="preserve"> что они дали их какому-то парню в Интернете потому что он обещал увеличить их состояние вдвое.</w:t>
       </w:r>
     </w:p>
     <w:p>
@@ -656,8 +861,17 @@
           <w:rFonts w:ascii="Times New Roman" w:hAnsi="Times New Roman" w:cs="Times New Roman"/>
           <w:sz w:val="24"/>
         </w:rPr>
-        <w:t>торговую площадку</w:t>
-      </w:r>
+        <w:t xml:space="preserve">торговую </w:t>
+      </w:r>
+      <w:proofErr w:type="gramStart"/>
+      <w:r>
+        <w:rPr>
+          <w:rFonts w:ascii="Times New Roman" w:hAnsi="Times New Roman" w:cs="Times New Roman"/>
+          <w:sz w:val="24"/>
+        </w:rPr>
+        <w:t>площадку</w:t>
+      </w:r>
+      <w:proofErr w:type="gramEnd"/>
       <w:r>
         <w:rPr>
           <w:rFonts w:ascii="Times New Roman" w:hAnsi="Times New Roman" w:cs="Times New Roman"/>
@@ -677,7 +891,15 @@
           <w:rFonts w:ascii="Times New Roman" w:hAnsi="Times New Roman" w:cs="Times New Roman"/>
           <w:sz w:val="24"/>
         </w:rPr>
-        <w:t xml:space="preserve"> на принципе не</w:t>
+        <w:t xml:space="preserve"> на принципе </w:t>
+      </w:r>
+      <w:proofErr w:type="spellStart"/>
+      <w:r>
+        <w:rPr>
+          <w:rFonts w:ascii="Times New Roman" w:hAnsi="Times New Roman" w:cs="Times New Roman"/>
+          <w:sz w:val="24"/>
+        </w:rPr>
+        <w:t>не</w:t>
       </w:r>
       <w:r>
         <w:rPr>
@@ -700,6 +922,7 @@
         </w:rPr>
         <w:t>ии</w:t>
       </w:r>
+      <w:proofErr w:type="spellEnd"/>
       <w:r>
         <w:rPr>
           <w:rFonts w:ascii="Times New Roman" w:hAnsi="Times New Roman" w:cs="Times New Roman"/>
@@ -759,13 +982,57 @@
         </w:rPr>
         <w:t xml:space="preserve">Специалист по юридической криптографии предлагает полностью автоматизированную систему контрактов, которая работает с минимальным вмешательством человека, чтобы бизнес и закон работали лучше и пользовались большим доверием. </w:t>
       </w:r>
+      <w:proofErr w:type="gramStart"/>
       <w:r>
         <w:rPr>
           <w:rFonts w:ascii="Times New Roman" w:hAnsi="Times New Roman" w:cs="Times New Roman"/>
           <w:sz w:val="24"/>
           <w:highlight w:val="yellow"/>
         </w:rPr>
-        <w:t>Контракты которые создают люди устроены по принципу схемы Понци, позже они превратятся в нерегулируемые копеечные ценные бумаги под печатью которых сказано, что то что вы покупаете – не имеет никакой ценности.</w:t>
+        <w:t>Контракты</w:t>
+      </w:r>
+      <w:proofErr w:type="gramEnd"/>
+      <w:r>
+        <w:rPr>
+          <w:rFonts w:ascii="Times New Roman" w:hAnsi="Times New Roman" w:cs="Times New Roman"/>
+          <w:sz w:val="24"/>
+          <w:highlight w:val="yellow"/>
+        </w:rPr>
+        <w:t xml:space="preserve"> которые создают люди устроены по принципу схемы </w:t>
+      </w:r>
+      <w:proofErr w:type="spellStart"/>
+      <w:r>
+        <w:rPr>
+          <w:rFonts w:ascii="Times New Roman" w:hAnsi="Times New Roman" w:cs="Times New Roman"/>
+          <w:sz w:val="24"/>
+          <w:highlight w:val="yellow"/>
+        </w:rPr>
+        <w:t>Понци</w:t>
+      </w:r>
+      <w:proofErr w:type="spellEnd"/>
+      <w:r>
+        <w:rPr>
+          <w:rFonts w:ascii="Times New Roman" w:hAnsi="Times New Roman" w:cs="Times New Roman"/>
+          <w:sz w:val="24"/>
+          <w:highlight w:val="yellow"/>
+        </w:rPr>
+        <w:t xml:space="preserve">, позже они превратятся в нерегулируемые копеечные ценные бумаги под печатью которых сказано, что </w:t>
+      </w:r>
+      <w:r>
+        <w:rPr>
+          <w:rFonts w:ascii="Times New Roman" w:hAnsi="Times New Roman" w:cs="Times New Roman"/>
+          <w:sz w:val="24"/>
+          <w:highlight w:val="yellow"/>
+        </w:rPr>
+        <w:t>бумаги, которые вы покупаете – не имеют</w:t>
+      </w:r>
+      <w:r>
+        <w:rPr>
+          <w:rFonts w:ascii="Times New Roman" w:hAnsi="Times New Roman" w:cs="Times New Roman"/>
+          <w:sz w:val="24"/>
+          <w:highlight w:val="yellow"/>
+        </w:rPr>
+        <w:t xml:space="preserve"> никакой ценности.</w:t>
       </w:r>
     </w:p>
     <w:p>
@@ -782,14 +1049,37 @@
           <w:rFonts w:ascii="Times New Roman" w:hAnsi="Times New Roman" w:cs="Times New Roman"/>
           <w:sz w:val="24"/>
         </w:rPr>
-        <w:t>Самая большая краудфандинговая компания в истории привлекает 150 миллионов долларов</w:t>
-      </w:r>
-      <w:r>
-        <w:rPr>
-          <w:rFonts w:ascii="Times New Roman" w:hAnsi="Times New Roman" w:cs="Times New Roman"/>
-          <w:sz w:val="24"/>
-        </w:rPr>
-        <w:t xml:space="preserve"> инвестиций, создатели обещают, что проект будет воплощать собой </w:t>
+        <w:t xml:space="preserve">Самая большая </w:t>
+      </w:r>
+      <w:proofErr w:type="spellStart"/>
+      <w:r>
+        <w:rPr>
+          <w:rFonts w:ascii="Times New Roman" w:hAnsi="Times New Roman" w:cs="Times New Roman"/>
+          <w:sz w:val="24"/>
+        </w:rPr>
+        <w:t>краудфандинговая</w:t>
+      </w:r>
+      <w:proofErr w:type="spellEnd"/>
+      <w:r>
+        <w:rPr>
+          <w:rFonts w:ascii="Times New Roman" w:hAnsi="Times New Roman" w:cs="Times New Roman"/>
+          <w:sz w:val="24"/>
+        </w:rPr>
+        <w:t xml:space="preserve"> компания в истории привлекает 150 миллионов долларов</w:t>
+      </w:r>
+      <w:r>
+        <w:rPr>
+          <w:rFonts w:ascii="Times New Roman" w:hAnsi="Times New Roman" w:cs="Times New Roman"/>
+          <w:sz w:val="24"/>
+        </w:rPr>
+        <w:t xml:space="preserve"> инвестиций, создатели обещают, что </w:t>
+      </w:r>
+      <w:r>
+        <w:rPr>
+          <w:rFonts w:ascii="Times New Roman" w:hAnsi="Times New Roman" w:cs="Times New Roman"/>
+          <w:sz w:val="24"/>
+        </w:rPr>
+        <w:t xml:space="preserve">у проекта будет </w:t>
       </w:r>
       <w:r>
         <w:rPr>
@@ -821,14 +1111,46 @@
           <w:rFonts w:ascii="Times New Roman" w:hAnsi="Times New Roman" w:cs="Times New Roman"/>
           <w:sz w:val="24"/>
         </w:rPr>
-        <w:t>Доброе имя Биткоина было несколько запятнано наркотиками и криминалом</w:t>
-      </w:r>
-      <w:r>
-        <w:rPr>
-          <w:rFonts w:ascii="Times New Roman" w:hAnsi="Times New Roman" w:cs="Times New Roman"/>
-          <w:sz w:val="24"/>
-        </w:rPr>
-        <w:t>, поэтому его сторонники пытаются продать технологию бизнесу как «Блокчейн».  Полтора миллиарда венчурного капитала возвращают себе, пока что, ноль. Единственный видимый продукт это часы консультаций и пресс-релизы.</w:t>
+        <w:t xml:space="preserve">Доброе имя </w:t>
+      </w:r>
+      <w:proofErr w:type="spellStart"/>
+      <w:r>
+        <w:rPr>
+          <w:rFonts w:ascii="Times New Roman" w:hAnsi="Times New Roman" w:cs="Times New Roman"/>
+          <w:sz w:val="24"/>
+        </w:rPr>
+        <w:t>Биткоина</w:t>
+      </w:r>
+      <w:proofErr w:type="spellEnd"/>
+      <w:r>
+        <w:rPr>
+          <w:rFonts w:ascii="Times New Roman" w:hAnsi="Times New Roman" w:cs="Times New Roman"/>
+          <w:sz w:val="24"/>
+        </w:rPr>
+        <w:t xml:space="preserve"> было несколько запятнано наркотиками и криминалом</w:t>
+      </w:r>
+      <w:r>
+        <w:rPr>
+          <w:rFonts w:ascii="Times New Roman" w:hAnsi="Times New Roman" w:cs="Times New Roman"/>
+          <w:sz w:val="24"/>
+        </w:rPr>
+        <w:t>, поэтому его сторонники пытаются продать технологию бизнесу как «</w:t>
+      </w:r>
+      <w:proofErr w:type="spellStart"/>
+      <w:r>
+        <w:rPr>
+          <w:rFonts w:ascii="Times New Roman" w:hAnsi="Times New Roman" w:cs="Times New Roman"/>
+          <w:sz w:val="24"/>
+        </w:rPr>
+        <w:t>Блокчейн</w:t>
+      </w:r>
+      <w:proofErr w:type="spellEnd"/>
+      <w:r>
+        <w:rPr>
+          <w:rFonts w:ascii="Times New Roman" w:hAnsi="Times New Roman" w:cs="Times New Roman"/>
+          <w:sz w:val="24"/>
+        </w:rPr>
+        <w:t>».  Полтора миллиарда венчурного капитала возвращают себе, пока что, ноль. Единственный видимый продукт это часы консультаций и пресс-релизы.</w:t>
       </w:r>
     </w:p>
     <w:p>
@@ -888,13 +1210,38 @@
           <w:sz w:val="24"/>
         </w:rPr>
       </w:pPr>
+      <w:proofErr w:type="spellStart"/>
       <w:r>
         <w:rPr>
           <w:rFonts w:ascii="Times New Roman" w:hAnsi="Times New Roman" w:cs="Times New Roman"/>
           <w:sz w:val="24"/>
         </w:rPr>
         <w:lastRenderedPageBreak/>
-        <w:t>Биткоин и блокчейн это не история про технологи</w:t>
+        <w:t>Биткоин</w:t>
+      </w:r>
+      <w:proofErr w:type="spellEnd"/>
+      <w:r>
+        <w:rPr>
+          <w:rFonts w:ascii="Times New Roman" w:hAnsi="Times New Roman" w:cs="Times New Roman"/>
+          <w:sz w:val="24"/>
+        </w:rPr>
+        <w:t xml:space="preserve"> и </w:t>
+      </w:r>
+      <w:proofErr w:type="spellStart"/>
+      <w:r>
+        <w:rPr>
+          <w:rFonts w:ascii="Times New Roman" w:hAnsi="Times New Roman" w:cs="Times New Roman"/>
+          <w:sz w:val="24"/>
+        </w:rPr>
+        <w:t>блокчейн</w:t>
+      </w:r>
+      <w:proofErr w:type="spellEnd"/>
+      <w:r>
+        <w:rPr>
+          <w:rFonts w:ascii="Times New Roman" w:hAnsi="Times New Roman" w:cs="Times New Roman"/>
+          <w:sz w:val="24"/>
+        </w:rPr>
+        <w:t xml:space="preserve"> это не история про технологи</w:t>
       </w:r>
       <w:r>
         <w:rPr>
@@ -908,7 +1255,21 @@
           <w:rFonts w:ascii="Times New Roman" w:hAnsi="Times New Roman" w:cs="Times New Roman"/>
           <w:sz w:val="24"/>
         </w:rPr>
-        <w:t>, а про психологию: мышление экономическими пузырями и искусство воровства.</w:t>
+        <w:t xml:space="preserve">, а </w:t>
+      </w:r>
+      <w:r>
+        <w:rPr>
+          <w:rFonts w:ascii="Times New Roman" w:hAnsi="Times New Roman" w:cs="Times New Roman"/>
+          <w:sz w:val="24"/>
+        </w:rPr>
+        <w:t xml:space="preserve">история </w:t>
+      </w:r>
+      <w:r>
+        <w:rPr>
+          <w:rFonts w:ascii="Times New Roman" w:hAnsi="Times New Roman" w:cs="Times New Roman"/>
+          <w:sz w:val="24"/>
+        </w:rPr>
+        <w:t>про психологию: мышление экономическими пузырями и искусство воровства.</w:t>
       </w:r>
     </w:p>
     <w:p>
@@ -925,7 +1286,23 @@
           <w:rFonts w:ascii="Times New Roman" w:hAnsi="Times New Roman" w:cs="Times New Roman"/>
           <w:sz w:val="24"/>
         </w:rPr>
-        <w:t>Несмотря на благие намерения создателей, сфера криптовалюты пресыщена мошенничеством и мошенниками.</w:t>
+        <w:t xml:space="preserve">Несмотря на благие намерения создателей, сфера </w:t>
+      </w:r>
+      <w:proofErr w:type="spellStart"/>
+      <w:r>
+        <w:rPr>
+          <w:rFonts w:ascii="Times New Roman" w:hAnsi="Times New Roman" w:cs="Times New Roman"/>
+          <w:sz w:val="24"/>
+        </w:rPr>
+        <w:t>криптовалюты</w:t>
+      </w:r>
+      <w:proofErr w:type="spellEnd"/>
+      <w:r>
+        <w:rPr>
+          <w:rFonts w:ascii="Times New Roman" w:hAnsi="Times New Roman" w:cs="Times New Roman"/>
+          <w:sz w:val="24"/>
+        </w:rPr>
+        <w:t xml:space="preserve"> пресыщена мошенничеством и мошенниками.</w:t>
       </w:r>
       <w:r>
         <w:rPr>
@@ -953,7 +1330,21 @@
           <w:rFonts w:ascii="Times New Roman" w:hAnsi="Times New Roman" w:cs="Times New Roman"/>
           <w:sz w:val="24"/>
         </w:rPr>
-        <w:t>г» или «старые правила больше не работают», люди становятся доверчивыми, а люди с недостатками этического характера включают творчество.</w:t>
+        <w:t>г» или «старые правила больше не работают», люди становятся доверчивыми, а люди с недостатками этического характера включают</w:t>
+      </w:r>
+      <w:r>
+        <w:rPr>
+          <w:rFonts w:ascii="Times New Roman" w:hAnsi="Times New Roman" w:cs="Times New Roman"/>
+          <w:sz w:val="24"/>
+        </w:rPr>
+        <w:t>ся в</w:t>
+      </w:r>
+      <w:r>
+        <w:rPr>
+          <w:rFonts w:ascii="Times New Roman" w:hAnsi="Times New Roman" w:cs="Times New Roman"/>
+          <w:sz w:val="24"/>
+        </w:rPr>
+        <w:t xml:space="preserve"> творчество.</w:t>
       </w:r>
     </w:p>
     <w:p>
@@ -970,7 +1361,23 @@
           <w:rFonts w:ascii="Times New Roman" w:hAnsi="Times New Roman" w:cs="Times New Roman"/>
           <w:sz w:val="24"/>
         </w:rPr>
-        <w:t xml:space="preserve">Вы можете зарабатывать деньги на Биткоине! Но </w:t>
+        <w:t xml:space="preserve">Вы можете зарабатывать деньги на </w:t>
+      </w:r>
+      <w:proofErr w:type="spellStart"/>
+      <w:r>
+        <w:rPr>
+          <w:rFonts w:ascii="Times New Roman" w:hAnsi="Times New Roman" w:cs="Times New Roman"/>
+          <w:sz w:val="24"/>
+        </w:rPr>
+        <w:t>Биткоине</w:t>
+      </w:r>
+      <w:proofErr w:type="spellEnd"/>
+      <w:r>
+        <w:rPr>
+          <w:rFonts w:ascii="Times New Roman" w:hAnsi="Times New Roman" w:cs="Times New Roman"/>
+          <w:sz w:val="24"/>
+        </w:rPr>
+        <w:t xml:space="preserve">! Но </w:t>
       </w:r>
       <w:r>
         <w:rPr>
@@ -993,7 +1400,15 @@
           <w:rFonts w:ascii="Times New Roman" w:hAnsi="Times New Roman" w:cs="Times New Roman"/>
           <w:sz w:val="24"/>
         </w:rPr>
-        <w:t xml:space="preserve"> что вы будете тем на ком </w:t>
+        <w:t xml:space="preserve"> что вы </w:t>
+      </w:r>
+      <w:proofErr w:type="gramStart"/>
+      <w:r>
+        <w:rPr>
+          <w:rFonts w:ascii="Times New Roman" w:hAnsi="Times New Roman" w:cs="Times New Roman"/>
+          <w:sz w:val="24"/>
+        </w:rPr>
+        <w:t xml:space="preserve">будете тем на ком </w:t>
       </w:r>
       <w:r>
         <w:rPr>
@@ -1008,7 +1423,15 @@
           <w:rFonts w:ascii="Times New Roman" w:hAnsi="Times New Roman" w:cs="Times New Roman"/>
           <w:sz w:val="24"/>
         </w:rPr>
-        <w:t xml:space="preserve"> заработают деньги. </w:t>
+        <w:t xml:space="preserve"> заработают</w:t>
+      </w:r>
+      <w:proofErr w:type="gramEnd"/>
+      <w:r>
+        <w:rPr>
+          <w:rFonts w:ascii="Times New Roman" w:hAnsi="Times New Roman" w:cs="Times New Roman"/>
+          <w:sz w:val="24"/>
+        </w:rPr>
+        <w:t xml:space="preserve"> деньги. </w:t>
       </w:r>
     </w:p>
     <w:p>
@@ -1047,6 +1470,7 @@
           <w:sz w:val="24"/>
         </w:rPr>
       </w:pPr>
+      <w:proofErr w:type="gramStart"/>
       <w:r>
         <w:rPr>
           <w:rFonts w:ascii="Times New Roman" w:hAnsi="Times New Roman" w:cs="Times New Roman"/>
@@ -1059,7 +1483,23 @@
           <w:rFonts w:ascii="Times New Roman" w:hAnsi="Times New Roman" w:cs="Times New Roman"/>
           <w:sz w:val="24"/>
         </w:rPr>
-        <w:t xml:space="preserve"> об истоках и истории Биткоина до сегодняшнего дня (</w:t>
+        <w:t xml:space="preserve"> об истоках и истории </w:t>
+      </w:r>
+      <w:proofErr w:type="spellStart"/>
+      <w:r>
+        <w:rPr>
+          <w:rFonts w:ascii="Times New Roman" w:hAnsi="Times New Roman" w:cs="Times New Roman"/>
+          <w:sz w:val="24"/>
+        </w:rPr>
+        <w:t>Биткоина</w:t>
+      </w:r>
+      <w:proofErr w:type="spellEnd"/>
+      <w:r>
+        <w:rPr>
+          <w:rFonts w:ascii="Times New Roman" w:hAnsi="Times New Roman" w:cs="Times New Roman"/>
+          <w:sz w:val="24"/>
+        </w:rPr>
+        <w:t xml:space="preserve"> до сегодняшнего дня (</w:t>
       </w:r>
       <w:r>
         <w:rPr>
@@ -1067,14 +1507,32 @@
           <w:i/>
           <w:sz w:val="24"/>
         </w:rPr>
-        <w:t xml:space="preserve">книга в вышла в 2017-ом году. Прим. </w:t>
-      </w:r>
+        <w:t>книга в вышла в 2017-ом году.</w:t>
+      </w:r>
+      <w:proofErr w:type="gramEnd"/>
       <w:r>
         <w:rPr>
           <w:rFonts w:ascii="Times New Roman" w:hAnsi="Times New Roman" w:cs="Times New Roman"/>
           <w:i/>
           <w:sz w:val="24"/>
         </w:rPr>
+        <w:t xml:space="preserve"> </w:t>
+      </w:r>
+      <w:proofErr w:type="gramStart"/>
+      <w:r>
+        <w:rPr>
+          <w:rFonts w:ascii="Times New Roman" w:hAnsi="Times New Roman" w:cs="Times New Roman"/>
+          <w:i/>
+          <w:sz w:val="24"/>
+        </w:rPr>
+        <w:t xml:space="preserve">Прим. </w:t>
+      </w:r>
+      <w:r>
+        <w:rPr>
+          <w:rFonts w:ascii="Times New Roman" w:hAnsi="Times New Roman" w:cs="Times New Roman"/>
+          <w:i/>
+          <w:sz w:val="24"/>
+        </w:rPr>
         <w:t>п</w:t>
       </w:r>
       <w:r>
@@ -1097,7 +1555,21 @@
           <w:rFonts w:ascii="Times New Roman" w:hAnsi="Times New Roman" w:cs="Times New Roman"/>
           <w:sz w:val="24"/>
         </w:rPr>
-        <w:t>, рассказываю некоторые самые важные истории,</w:t>
+        <w:t xml:space="preserve">, рассказываю некоторые </w:t>
+      </w:r>
+      <w:r>
+        <w:rPr>
+          <w:rFonts w:ascii="Times New Roman" w:hAnsi="Times New Roman" w:cs="Times New Roman"/>
+          <w:sz w:val="24"/>
+        </w:rPr>
+        <w:t>наиболее примечательные</w:t>
+      </w:r>
+      <w:r>
+        <w:rPr>
+          <w:rFonts w:ascii="Times New Roman" w:hAnsi="Times New Roman" w:cs="Times New Roman"/>
+          <w:sz w:val="24"/>
+        </w:rPr>
+        <w:t xml:space="preserve"> истории,</w:t>
       </w:r>
       <w:r>
         <w:rPr>
@@ -1111,7 +1583,15 @@
           <w:rFonts w:ascii="Times New Roman" w:hAnsi="Times New Roman" w:cs="Times New Roman"/>
           <w:sz w:val="24"/>
         </w:rPr>
-        <w:t xml:space="preserve"> крип</w:t>
+        <w:t xml:space="preserve"> </w:t>
+      </w:r>
+      <w:proofErr w:type="spellStart"/>
+      <w:r>
+        <w:rPr>
+          <w:rFonts w:ascii="Times New Roman" w:hAnsi="Times New Roman" w:cs="Times New Roman"/>
+          <w:sz w:val="24"/>
+        </w:rPr>
+        <w:t>крип</w:t>
       </w:r>
       <w:r>
         <w:rPr>
@@ -1120,6 +1600,7 @@
         </w:rPr>
         <w:t>товалютах</w:t>
       </w:r>
+      <w:proofErr w:type="spellEnd"/>
       <w:r>
         <w:rPr>
           <w:rFonts w:ascii="Times New Roman" w:hAnsi="Times New Roman" w:cs="Times New Roman"/>
@@ -1139,8 +1620,25 @@
           <w:rFonts w:ascii="Times New Roman" w:hAnsi="Times New Roman" w:cs="Times New Roman"/>
           <w:sz w:val="24"/>
         </w:rPr>
-        <w:t xml:space="preserve"> Биткоин – в особенности </w:t>
-      </w:r>
+        <w:t xml:space="preserve"> </w:t>
+      </w:r>
+      <w:proofErr w:type="spellStart"/>
+      <w:r>
+        <w:rPr>
+          <w:rFonts w:ascii="Times New Roman" w:hAnsi="Times New Roman" w:cs="Times New Roman"/>
+          <w:sz w:val="24"/>
+        </w:rPr>
+        <w:t>Биткоин</w:t>
+      </w:r>
+      <w:proofErr w:type="spellEnd"/>
+      <w:r>
+        <w:rPr>
+          <w:rFonts w:ascii="Times New Roman" w:hAnsi="Times New Roman" w:cs="Times New Roman"/>
+          <w:sz w:val="24"/>
+        </w:rPr>
+        <w:t xml:space="preserve"> – в особенности </w:t>
+      </w:r>
+      <w:proofErr w:type="spellStart"/>
       <w:r>
         <w:rPr>
           <w:rFonts w:ascii="Times New Roman" w:hAnsi="Times New Roman" w:cs="Times New Roman"/>
@@ -1149,6 +1647,7 @@
         </w:rPr>
         <w:t>Etherium</w:t>
       </w:r>
+      <w:proofErr w:type="spellEnd"/>
       <w:r>
         <w:rPr>
           <w:rFonts w:ascii="Times New Roman" w:hAnsi="Times New Roman" w:cs="Times New Roman"/>
@@ -1161,14 +1660,47 @@
           <w:rFonts w:ascii="Times New Roman" w:hAnsi="Times New Roman" w:cs="Times New Roman"/>
           <w:sz w:val="24"/>
         </w:rPr>
-        <w:t xml:space="preserve"> смарт-контракты</w:t>
-      </w:r>
-      <w:r>
-        <w:rPr>
-          <w:rFonts w:ascii="Times New Roman" w:hAnsi="Times New Roman" w:cs="Times New Roman"/>
-          <w:sz w:val="24"/>
-        </w:rPr>
-        <w:t xml:space="preserve"> и попытки применить блокчейн в бизнесе. Будет так же изучени</w:t>
+        <w:t xml:space="preserve"> </w:t>
+      </w:r>
+      <w:proofErr w:type="spellStart"/>
+      <w:r>
+        <w:rPr>
+          <w:rFonts w:ascii="Times New Roman" w:hAnsi="Times New Roman" w:cs="Times New Roman"/>
+          <w:sz w:val="24"/>
+        </w:rPr>
+        <w:t>смарт-контракты</w:t>
+      </w:r>
+      <w:proofErr w:type="spellEnd"/>
+      <w:r>
+        <w:rPr>
+          <w:rFonts w:ascii="Times New Roman" w:hAnsi="Times New Roman" w:cs="Times New Roman"/>
+          <w:sz w:val="24"/>
+        </w:rPr>
+        <w:t xml:space="preserve"> и попытки применить </w:t>
+      </w:r>
+      <w:proofErr w:type="spellStart"/>
+      <w:r>
+        <w:rPr>
+          <w:rFonts w:ascii="Times New Roman" w:hAnsi="Times New Roman" w:cs="Times New Roman"/>
+          <w:sz w:val="24"/>
+        </w:rPr>
+        <w:t>блокчейн</w:t>
+      </w:r>
+      <w:proofErr w:type="spellEnd"/>
+      <w:r>
+        <w:rPr>
+          <w:rFonts w:ascii="Times New Roman" w:hAnsi="Times New Roman" w:cs="Times New Roman"/>
+          <w:sz w:val="24"/>
+        </w:rPr>
+        <w:t xml:space="preserve"> в бизнесе.</w:t>
+      </w:r>
+      <w:proofErr w:type="gramEnd"/>
+      <w:r>
+        <w:rPr>
+          <w:rFonts w:ascii="Times New Roman" w:hAnsi="Times New Roman" w:cs="Times New Roman"/>
+          <w:sz w:val="24"/>
+        </w:rPr>
+        <w:t xml:space="preserve"> Будет так же изучени</w:t>
       </w:r>
       <w:r>
         <w:rPr>
@@ -1182,7 +1714,37 @@
           <w:rFonts w:ascii="Times New Roman" w:hAnsi="Times New Roman" w:cs="Times New Roman"/>
           <w:sz w:val="24"/>
         </w:rPr>
-        <w:t xml:space="preserve"> кейса использования блокчейна в музыкальной индустрии.</w:t>
+        <w:t xml:space="preserve"> </w:t>
+      </w:r>
+      <w:r>
+        <w:rPr>
+          <w:rFonts w:ascii="Times New Roman" w:hAnsi="Times New Roman" w:cs="Times New Roman"/>
+          <w:sz w:val="24"/>
+        </w:rPr>
+        <w:t>случая</w:t>
+      </w:r>
+      <w:r>
+        <w:rPr>
+          <w:rFonts w:ascii="Times New Roman" w:hAnsi="Times New Roman" w:cs="Times New Roman"/>
+          <w:sz w:val="24"/>
+        </w:rPr>
+        <w:t xml:space="preserve"> использования </w:t>
+      </w:r>
+      <w:proofErr w:type="spellStart"/>
+      <w:r>
+        <w:rPr>
+          <w:rFonts w:ascii="Times New Roman" w:hAnsi="Times New Roman" w:cs="Times New Roman"/>
+          <w:sz w:val="24"/>
+        </w:rPr>
+        <w:t>блокчейна</w:t>
+      </w:r>
+      <w:proofErr w:type="spellEnd"/>
+      <w:r>
+        <w:rPr>
+          <w:rFonts w:ascii="Times New Roman" w:hAnsi="Times New Roman" w:cs="Times New Roman"/>
+          <w:sz w:val="24"/>
+        </w:rPr>
+        <w:t xml:space="preserve"> в музыкальной индустрии.</w:t>
       </w:r>
     </w:p>
     <w:p>
@@ -1208,13 +1770,6 @@
           <w:rFonts w:ascii="Times New Roman" w:hAnsi="Times New Roman" w:cs="Times New Roman"/>
           <w:sz w:val="24"/>
         </w:rPr>
-        <w:t xml:space="preserve"> Здесь так же много сносок</w:t>
-      </w:r>
-      <w:r>
-        <w:rPr>
-          <w:rFonts w:ascii="Times New Roman" w:hAnsi="Times New Roman" w:cs="Times New Roman"/>
-          <w:sz w:val="24"/>
-        </w:rPr>
         <w:t xml:space="preserve"> </w:t>
       </w:r>
       <w:r>
@@ -1222,6 +1777,27 @@
           <w:rFonts w:ascii="Times New Roman" w:hAnsi="Times New Roman" w:cs="Times New Roman"/>
           <w:sz w:val="24"/>
         </w:rPr>
+        <w:t>В цифровой версии книги есть</w:t>
+      </w:r>
+      <w:r>
+        <w:rPr>
+          <w:rFonts w:ascii="Times New Roman" w:hAnsi="Times New Roman" w:cs="Times New Roman"/>
+          <w:sz w:val="24"/>
+        </w:rPr>
+        <w:t xml:space="preserve"> много сносок</w:t>
+      </w:r>
+      <w:r>
+        <w:rPr>
+          <w:rFonts w:ascii="Times New Roman" w:hAnsi="Times New Roman" w:cs="Times New Roman"/>
+          <w:sz w:val="24"/>
+        </w:rPr>
+        <w:t xml:space="preserve"> </w:t>
+      </w:r>
+      <w:r>
+        <w:rPr>
+          <w:rFonts w:ascii="Times New Roman" w:hAnsi="Times New Roman" w:cs="Times New Roman"/>
+          <w:sz w:val="24"/>
+        </w:rPr>
         <w:t>со</w:t>
       </w:r>
       <w:r>
@@ -1229,7 +1805,7 @@
           <w:rFonts w:ascii="Times New Roman" w:hAnsi="Times New Roman" w:cs="Times New Roman"/>
           <w:sz w:val="24"/>
         </w:rPr>
-        <w:t xml:space="preserve"> ссылками на источники для дальнейшего чтения в цифровой версии книги, и глоссарий.</w:t>
+        <w:t xml:space="preserve"> ссылками на источники для дальнейшего чтения и глоссарий.</w:t>
       </w:r>
     </w:p>
     <w:p>
@@ -1265,7 +1841,25 @@
           <w:sz w:val="40"/>
         </w:rPr>
         <w:lastRenderedPageBreak/>
-        <w:t>Глава 1: Что такое Биткоин?</w:t>
+        <w:t xml:space="preserve">Глава 1: Что такое </w:t>
+      </w:r>
+      <w:proofErr w:type="spellStart"/>
+      <w:r>
+        <w:rPr>
+          <w:rFonts w:ascii="Times New Roman" w:hAnsi="Times New Roman" w:cs="Times New Roman"/>
+          <w:b/>
+          <w:sz w:val="40"/>
+        </w:rPr>
+        <w:t>Биткоин</w:t>
+      </w:r>
+      <w:proofErr w:type="spellEnd"/>
+      <w:r>
+        <w:rPr>
+          <w:rFonts w:ascii="Times New Roman" w:hAnsi="Times New Roman" w:cs="Times New Roman"/>
+          <w:b/>
+          <w:sz w:val="40"/>
+        </w:rPr>
+        <w:t>?</w:t>
       </w:r>
     </w:p>
     <w:p>
@@ -1283,312 +1877,460 @@
           <w:b/>
           <w:sz w:val="32"/>
         </w:rPr>
-        <w:t>Почему Биткоин?</w:t>
-      </w:r>
-    </w:p>
-    <w:p>
-      <w:pPr>
-        <w:ind w:firstLine="709"/>
-        <w:jc w:val="both"/>
-        <w:rPr>
-          <w:rFonts w:ascii="Times New Roman" w:hAnsi="Times New Roman" w:cs="Times New Roman"/>
-          <w:sz w:val="24"/>
-        </w:rPr>
-      </w:pPr>
-      <w:r>
-        <w:rPr>
-          <w:rFonts w:ascii="Times New Roman" w:hAnsi="Times New Roman" w:cs="Times New Roman"/>
-          <w:sz w:val="24"/>
-        </w:rPr>
-        <w:t>Бумажные знаки и металлические монеты неудоб</w:t>
-      </w:r>
-      <w:r>
-        <w:rPr>
-          <w:rFonts w:ascii="Times New Roman" w:hAnsi="Times New Roman" w:cs="Times New Roman"/>
-          <w:sz w:val="24"/>
-        </w:rPr>
-        <w:t>ные и раздражающие, а ещё у нас теперь есть Интернет. Так что цифровые деньги звучит как полезная идея.</w:t>
-      </w:r>
-    </w:p>
-    <w:p>
-      <w:pPr>
-        <w:ind w:firstLine="709"/>
-        <w:jc w:val="both"/>
-        <w:rPr>
-          <w:rFonts w:ascii="Times New Roman" w:hAnsi="Times New Roman" w:cs="Times New Roman"/>
-          <w:sz w:val="24"/>
-        </w:rPr>
-      </w:pPr>
-      <w:r>
-        <w:rPr>
-          <w:rFonts w:ascii="Times New Roman" w:hAnsi="Times New Roman" w:cs="Times New Roman"/>
-          <w:sz w:val="24"/>
-        </w:rPr>
-        <w:t xml:space="preserve">Единственное решение, к которому, в основном, пришёл развитый мир это просто использовать банки – у вас есть счёт, и вы можете пересылать деньги на счета других людей при помощи дебетовой карты, </w:t>
-      </w:r>
-      <w:r>
-        <w:rPr>
-          <w:rFonts w:ascii="Times New Roman" w:hAnsi="Times New Roman" w:cs="Times New Roman"/>
-          <w:sz w:val="24"/>
-          <w:lang w:val="en-US"/>
-        </w:rPr>
-        <w:t>PayPal</w:t>
-      </w:r>
-      <w:r>
-        <w:rPr>
-          <w:rFonts w:ascii="Times New Roman" w:hAnsi="Times New Roman" w:cs="Times New Roman"/>
-          <w:sz w:val="24"/>
-        </w:rPr>
-        <w:t xml:space="preserve"> </w:t>
-      </w:r>
-      <w:r>
-        <w:rPr>
-          <w:rFonts w:ascii="Times New Roman" w:hAnsi="Times New Roman" w:cs="Times New Roman"/>
-          <w:sz w:val="24"/>
-        </w:rPr>
-        <w:t>или чего-то ещё. Наличие центрального органа означает, что процесс разумно отрегулирован, ошибки и воровство могут быть предотвращены и так далее. Кроме того это довольно мягкий переход от бумажных денег – то же самое, но теперь можно делать</w:t>
-      </w:r>
-      <w:r>
-        <w:rPr>
-          <w:rFonts w:ascii="Times New Roman" w:hAnsi="Times New Roman" w:cs="Times New Roman"/>
-          <w:sz w:val="24"/>
-        </w:rPr>
-        <w:t xml:space="preserve"> с деньгами</w:t>
-      </w:r>
-      <w:r>
-        <w:rPr>
-          <w:rFonts w:ascii="Times New Roman" w:hAnsi="Times New Roman" w:cs="Times New Roman"/>
-          <w:sz w:val="24"/>
-        </w:rPr>
-        <w:t xml:space="preserve"> новые вещи.</w:t>
-      </w:r>
-    </w:p>
-    <w:p>
-      <w:pPr>
-        <w:ind w:firstLine="709"/>
-        <w:jc w:val="both"/>
-        <w:rPr>
-          <w:rFonts w:ascii="Times New Roman" w:hAnsi="Times New Roman" w:cs="Times New Roman"/>
-          <w:sz w:val="24"/>
-        </w:rPr>
-      </w:pPr>
-      <w:r>
-        <w:rPr>
-          <w:rFonts w:ascii="Times New Roman" w:hAnsi="Times New Roman" w:cs="Times New Roman"/>
-          <w:sz w:val="24"/>
-        </w:rPr>
-        <w:t>Но это не идеальное решение</w:t>
-      </w:r>
-      <w:r>
-        <w:rPr>
-          <w:rFonts w:ascii="Times New Roman" w:hAnsi="Times New Roman" w:cs="Times New Roman"/>
-          <w:sz w:val="24"/>
-        </w:rPr>
-        <w:t xml:space="preserve">; </w:t>
-      </w:r>
-      <w:r>
-        <w:rPr>
-          <w:rFonts w:ascii="Times New Roman" w:hAnsi="Times New Roman" w:cs="Times New Roman"/>
-          <w:sz w:val="24"/>
-        </w:rPr>
-        <w:t>кард-ридер в магазине может не работать, ваш платёжный шлюз может взимать комиссию,</w:t>
-      </w:r>
-      <w:r>
-        <w:rPr>
-          <w:rFonts w:ascii="Times New Roman" w:hAnsi="Times New Roman" w:cs="Times New Roman"/>
-          <w:sz w:val="24"/>
-        </w:rPr>
-        <w:t xml:space="preserve"> </w:t>
-      </w:r>
-      <w:r>
-        <w:rPr>
-          <w:rFonts w:ascii="Times New Roman" w:hAnsi="Times New Roman" w:cs="Times New Roman"/>
-          <w:sz w:val="24"/>
-        </w:rPr>
-        <w:t>вы можете захотеть послать кому то деньги в банк отличный от вашего, вы цените вашу приватность, каждый раз делать всё через банк раздражает. Так что иметь цифровые деньги было бы неплохо.</w:t>
-      </w:r>
-    </w:p>
-    <w:p>
-      <w:pPr>
-        <w:ind w:firstLine="709"/>
-        <w:jc w:val="both"/>
-        <w:rPr>
-          <w:rFonts w:ascii="Times New Roman" w:hAnsi="Times New Roman" w:cs="Times New Roman"/>
-          <w:sz w:val="24"/>
-        </w:rPr>
-      </w:pPr>
-      <w:r>
-        <w:rPr>
-          <w:rFonts w:ascii="Times New Roman" w:hAnsi="Times New Roman" w:cs="Times New Roman"/>
-          <w:sz w:val="24"/>
-        </w:rPr>
-        <w:t xml:space="preserve">Биткоин – это </w:t>
-      </w:r>
-      <w:r>
-        <w:rPr>
-          <w:rFonts w:ascii="Times New Roman" w:hAnsi="Times New Roman" w:cs="Times New Roman"/>
-          <w:i/>
-          <w:sz w:val="24"/>
-        </w:rPr>
-        <w:t>криптовалюта</w:t>
-      </w:r>
-      <w:r>
-        <w:rPr>
-          <w:rFonts w:ascii="Times New Roman" w:hAnsi="Times New Roman" w:cs="Times New Roman"/>
-          <w:sz w:val="24"/>
-        </w:rPr>
-        <w:t xml:space="preserve">: вещь в Интернете, которая позволяет вам обмениться уникальными цифровыми объектами. </w:t>
-      </w:r>
-      <w:r>
-        <w:rPr>
-          <w:rFonts w:ascii="Times New Roman" w:hAnsi="Times New Roman" w:cs="Times New Roman"/>
-          <w:sz w:val="24"/>
-        </w:rPr>
-        <w:t>Для того чтобы сымитировать эти объекты потребуется целая вечность, так что если мы дадим этим объектам ценность, мы можем обмениваться ими примерно так же как мы обмениваемся деньгами. Система децентрализована, так что вы можете отправлять деньги, минуя центральную расчётную палату.</w:t>
-      </w:r>
-    </w:p>
-    <w:p>
-      <w:pPr>
-        <w:ind w:firstLine="709"/>
-        <w:jc w:val="both"/>
-        <w:rPr>
-          <w:rFonts w:ascii="Times New Roman" w:hAnsi="Times New Roman" w:cs="Times New Roman"/>
-          <w:sz w:val="24"/>
-        </w:rPr>
-      </w:pPr>
-      <w:r>
-        <w:rPr>
-          <w:rFonts w:ascii="Times New Roman" w:hAnsi="Times New Roman" w:cs="Times New Roman"/>
-          <w:sz w:val="24"/>
-        </w:rPr>
-        <w:t xml:space="preserve">В качестве бухгалтерской книги у Биткоина – </w:t>
-      </w:r>
-      <w:r>
-        <w:rPr>
-          <w:rFonts w:ascii="Times New Roman" w:hAnsi="Times New Roman" w:cs="Times New Roman"/>
-          <w:i/>
-          <w:sz w:val="24"/>
-        </w:rPr>
-        <w:t>блокчейн</w:t>
-      </w:r>
-      <w:r>
-        <w:rPr>
-          <w:rFonts w:ascii="Times New Roman" w:hAnsi="Times New Roman" w:cs="Times New Roman"/>
-          <w:sz w:val="24"/>
-        </w:rPr>
-        <w:t xml:space="preserve">, который рекламируется как </w:t>
-      </w:r>
-      <w:r>
-        <w:rPr>
-          <w:rFonts w:ascii="Times New Roman" w:hAnsi="Times New Roman" w:cs="Times New Roman"/>
-          <w:i/>
-          <w:sz w:val="24"/>
-        </w:rPr>
-        <w:t>невзламываемый</w:t>
-      </w:r>
-      <w:r>
-        <w:rPr>
-          <w:rFonts w:ascii="Times New Roman" w:hAnsi="Times New Roman" w:cs="Times New Roman"/>
-          <w:sz w:val="24"/>
-        </w:rPr>
-        <w:t xml:space="preserve">: никто не может изменить его содержимое, таком </w:t>
-      </w:r>
-      <w:r>
-        <w:rPr>
-          <w:rFonts w:ascii="Times New Roman" w:hAnsi="Times New Roman" w:cs="Times New Roman"/>
-          <w:sz w:val="24"/>
-        </w:rPr>
-        <w:t>образом,</w:t>
-      </w:r>
-      <w:r>
-        <w:rPr>
-          <w:rFonts w:ascii="Times New Roman" w:hAnsi="Times New Roman" w:cs="Times New Roman"/>
-          <w:sz w:val="24"/>
-        </w:rPr>
-        <w:t xml:space="preserve"> чтобы этого никто не заметил. Идея в </w:t>
-      </w:r>
-      <w:r>
-        <w:rPr>
-          <w:rFonts w:ascii="Times New Roman" w:hAnsi="Times New Roman" w:cs="Times New Roman"/>
-          <w:sz w:val="24"/>
-        </w:rPr>
-        <w:t>том,</w:t>
-      </w:r>
-      <w:r>
-        <w:rPr>
-          <w:rFonts w:ascii="Times New Roman" w:hAnsi="Times New Roman" w:cs="Times New Roman"/>
-          <w:sz w:val="24"/>
-        </w:rPr>
-        <w:t xml:space="preserve"> что нет управления из центра, кто угодно может </w:t>
-      </w:r>
-      <w:r>
-        <w:rPr>
-          <w:rFonts w:ascii="Times New Roman" w:hAnsi="Times New Roman" w:cs="Times New Roman"/>
-          <w:sz w:val="24"/>
-        </w:rPr>
-        <w:t>создать</w:t>
-      </w:r>
-      <w:r>
-        <w:rPr>
-          <w:rFonts w:ascii="Times New Roman" w:hAnsi="Times New Roman" w:cs="Times New Roman"/>
-          <w:sz w:val="24"/>
-        </w:rPr>
-        <w:t xml:space="preserve"> </w:t>
-      </w:r>
-      <w:r>
-        <w:rPr>
-          <w:rFonts w:ascii="Times New Roman" w:hAnsi="Times New Roman" w:cs="Times New Roman"/>
-          <w:sz w:val="24"/>
-        </w:rPr>
-        <w:t>счёт</w:t>
-      </w:r>
-      <w:r>
-        <w:rPr>
-          <w:rFonts w:ascii="Times New Roman" w:hAnsi="Times New Roman" w:cs="Times New Roman"/>
-          <w:sz w:val="24"/>
-        </w:rPr>
-        <w:t xml:space="preserve"> Биткоин и быть частью сети,</w:t>
-      </w:r>
-      <w:r>
-        <w:rPr>
-          <w:rFonts w:ascii="Times New Roman" w:hAnsi="Times New Roman" w:cs="Times New Roman"/>
-          <w:sz w:val="24"/>
-        </w:rPr>
-        <w:t xml:space="preserve"> никто не сможет заблокировать или отменить ваши транзакции, и никто не является хозяином сети.</w:t>
-      </w:r>
-    </w:p>
-    <w:p>
-      <w:pPr>
-        <w:jc w:val="both"/>
+        <w:t xml:space="preserve">Почему </w:t>
+      </w:r>
+      <w:proofErr w:type="spellStart"/>
+      <w:r>
         <w:rPr>
           <w:rFonts w:ascii="Times New Roman" w:hAnsi="Times New Roman" w:cs="Times New Roman"/>
           <w:b/>
           <w:sz w:val="32"/>
         </w:rPr>
-      </w:pPr>
+        <w:t>Биткоин</w:t>
+      </w:r>
+      <w:proofErr w:type="spellEnd"/>
       <w:r>
         <w:rPr>
           <w:rFonts w:ascii="Times New Roman" w:hAnsi="Times New Roman" w:cs="Times New Roman"/>
           <w:b/>
           <w:sz w:val="32"/>
         </w:rPr>
-        <w:t xml:space="preserve">Что вы </w:t>
-      </w:r>
-      <w:r>
+        <w:t>?</w:t>
+      </w:r>
+    </w:p>
+    <w:p>
+      <w:pPr>
+        <w:ind w:firstLine="709"/>
+        <w:jc w:val="both"/>
+        <w:rPr>
+          <w:rFonts w:ascii="Times New Roman" w:hAnsi="Times New Roman" w:cs="Times New Roman"/>
+          <w:sz w:val="24"/>
+        </w:rPr>
+      </w:pPr>
+      <w:r>
+        <w:rPr>
+          <w:rFonts w:ascii="Times New Roman" w:hAnsi="Times New Roman" w:cs="Times New Roman"/>
+          <w:sz w:val="24"/>
+        </w:rPr>
+        <w:t xml:space="preserve">Бумажные знаки и металлические </w:t>
+      </w:r>
+      <w:proofErr w:type="gramStart"/>
+      <w:r>
+        <w:rPr>
+          <w:rFonts w:ascii="Times New Roman" w:hAnsi="Times New Roman" w:cs="Times New Roman"/>
+          <w:sz w:val="24"/>
+        </w:rPr>
+        <w:t>монеты</w:t>
+      </w:r>
+      <w:proofErr w:type="gramEnd"/>
+      <w:r>
+        <w:rPr>
+          <w:rFonts w:ascii="Times New Roman" w:hAnsi="Times New Roman" w:cs="Times New Roman"/>
+          <w:sz w:val="24"/>
+        </w:rPr>
+        <w:t xml:space="preserve"> неудоб</w:t>
+      </w:r>
+      <w:r>
+        <w:rPr>
+          <w:rFonts w:ascii="Times New Roman" w:hAnsi="Times New Roman" w:cs="Times New Roman"/>
+          <w:sz w:val="24"/>
+        </w:rPr>
+        <w:t xml:space="preserve">ные и раздражающие, а ещё у нас теперь есть Интернет. Так что цифровые деньги </w:t>
+      </w:r>
+      <w:r>
+        <w:rPr>
+          <w:rFonts w:ascii="Times New Roman" w:hAnsi="Times New Roman" w:cs="Times New Roman"/>
+          <w:sz w:val="24"/>
+        </w:rPr>
+        <w:t xml:space="preserve"> –  </w:t>
+      </w:r>
+      <w:r>
+        <w:rPr>
+          <w:rFonts w:ascii="Times New Roman" w:hAnsi="Times New Roman" w:cs="Times New Roman"/>
+          <w:sz w:val="24"/>
+        </w:rPr>
+        <w:t>полезная идея.</w:t>
+      </w:r>
+    </w:p>
+    <w:p>
+      <w:pPr>
+        <w:ind w:firstLine="709"/>
+        <w:jc w:val="both"/>
+        <w:rPr>
+          <w:rFonts w:ascii="Times New Roman" w:hAnsi="Times New Roman" w:cs="Times New Roman"/>
+          <w:sz w:val="24"/>
+        </w:rPr>
+      </w:pPr>
+      <w:r>
+        <w:rPr>
+          <w:rFonts w:ascii="Times New Roman" w:hAnsi="Times New Roman" w:cs="Times New Roman"/>
+          <w:sz w:val="24"/>
+        </w:rPr>
+        <w:t xml:space="preserve">Единственное решение, к которому, в основном, пришёл развитый мир это просто использовать банки – у вас есть счёт, и вы можете пересылать деньги на счета других людей при помощи дебетовой карты, </w:t>
+      </w:r>
+      <w:r>
+        <w:rPr>
+          <w:rFonts w:ascii="Times New Roman" w:hAnsi="Times New Roman" w:cs="Times New Roman"/>
+          <w:sz w:val="24"/>
+          <w:lang w:val="en-US"/>
+        </w:rPr>
+        <w:t>PayPal</w:t>
+      </w:r>
+      <w:r>
+        <w:rPr>
+          <w:rFonts w:ascii="Times New Roman" w:hAnsi="Times New Roman" w:cs="Times New Roman"/>
+          <w:sz w:val="24"/>
+        </w:rPr>
+        <w:t xml:space="preserve"> </w:t>
+      </w:r>
+      <w:r>
+        <w:rPr>
+          <w:rFonts w:ascii="Times New Roman" w:hAnsi="Times New Roman" w:cs="Times New Roman"/>
+          <w:sz w:val="24"/>
+        </w:rPr>
+        <w:t xml:space="preserve">или чего-то ещё. Наличие центрального органа означает, что процесс разумно отрегулирован, </w:t>
+      </w:r>
+      <w:proofErr w:type="gramStart"/>
+      <w:r>
+        <w:rPr>
+          <w:rFonts w:ascii="Times New Roman" w:hAnsi="Times New Roman" w:cs="Times New Roman"/>
+          <w:sz w:val="24"/>
+        </w:rPr>
+        <w:t>ошибки</w:t>
+      </w:r>
+      <w:proofErr w:type="gramEnd"/>
+      <w:r>
+        <w:rPr>
+          <w:rFonts w:ascii="Times New Roman" w:hAnsi="Times New Roman" w:cs="Times New Roman"/>
+          <w:sz w:val="24"/>
+        </w:rPr>
+        <w:t xml:space="preserve"> и воровство могут быть предотвращены и так далее. Кроме того это довольно мягкий переход от бумажных денег – то же самое, но теперь можно делать</w:t>
+      </w:r>
+      <w:r>
+        <w:rPr>
+          <w:rFonts w:ascii="Times New Roman" w:hAnsi="Times New Roman" w:cs="Times New Roman"/>
+          <w:sz w:val="24"/>
+        </w:rPr>
+        <w:t xml:space="preserve"> с деньгами</w:t>
+      </w:r>
+      <w:r>
+        <w:rPr>
+          <w:rFonts w:ascii="Times New Roman" w:hAnsi="Times New Roman" w:cs="Times New Roman"/>
+          <w:sz w:val="24"/>
+        </w:rPr>
+        <w:t xml:space="preserve"> новые вещи.</w:t>
+      </w:r>
+    </w:p>
+    <w:p>
+      <w:pPr>
+        <w:ind w:firstLine="709"/>
+        <w:jc w:val="both"/>
+        <w:rPr>
+          <w:rFonts w:ascii="Times New Roman" w:hAnsi="Times New Roman" w:cs="Times New Roman"/>
+          <w:sz w:val="24"/>
+        </w:rPr>
+      </w:pPr>
+      <w:r>
+        <w:rPr>
+          <w:rFonts w:ascii="Times New Roman" w:hAnsi="Times New Roman" w:cs="Times New Roman"/>
+          <w:sz w:val="24"/>
+        </w:rPr>
+        <w:t>Но это не идеальное решение</w:t>
+      </w:r>
+      <w:r>
+        <w:rPr>
+          <w:rFonts w:ascii="Times New Roman" w:hAnsi="Times New Roman" w:cs="Times New Roman"/>
+          <w:sz w:val="24"/>
+        </w:rPr>
+        <w:t xml:space="preserve">; </w:t>
+      </w:r>
+      <w:proofErr w:type="spellStart"/>
+      <w:r>
+        <w:rPr>
+          <w:rFonts w:ascii="Times New Roman" w:hAnsi="Times New Roman" w:cs="Times New Roman"/>
+          <w:sz w:val="24"/>
+        </w:rPr>
+        <w:t>кард-ридер</w:t>
+      </w:r>
+      <w:proofErr w:type="spellEnd"/>
+      <w:r>
+        <w:rPr>
+          <w:rFonts w:ascii="Times New Roman" w:hAnsi="Times New Roman" w:cs="Times New Roman"/>
+          <w:sz w:val="24"/>
+        </w:rPr>
+        <w:t xml:space="preserve"> в магазине может не работать, ваш платёжный шлюз может взимать комиссию,</w:t>
+      </w:r>
+      <w:r>
+        <w:rPr>
+          <w:rFonts w:ascii="Times New Roman" w:hAnsi="Times New Roman" w:cs="Times New Roman"/>
+          <w:sz w:val="24"/>
+        </w:rPr>
+        <w:t xml:space="preserve"> </w:t>
+      </w:r>
+      <w:r>
+        <w:rPr>
+          <w:rFonts w:ascii="Times New Roman" w:hAnsi="Times New Roman" w:cs="Times New Roman"/>
+          <w:sz w:val="24"/>
+        </w:rPr>
+        <w:t xml:space="preserve">вы можете захотеть послать кому то деньги в банк отличный от </w:t>
+      </w:r>
+      <w:proofErr w:type="gramStart"/>
+      <w:r>
+        <w:rPr>
+          <w:rFonts w:ascii="Times New Roman" w:hAnsi="Times New Roman" w:cs="Times New Roman"/>
+          <w:sz w:val="24"/>
+        </w:rPr>
+        <w:t>вашего</w:t>
+      </w:r>
+      <w:proofErr w:type="gramEnd"/>
+      <w:r>
+        <w:rPr>
+          <w:rFonts w:ascii="Times New Roman" w:hAnsi="Times New Roman" w:cs="Times New Roman"/>
+          <w:sz w:val="24"/>
+        </w:rPr>
+        <w:t>, вы цените вашу приватность, каждый раз делать всё через банк раздражает. Так что иметь цифровые деньги было бы неплохо.</w:t>
+      </w:r>
+    </w:p>
+    <w:p>
+      <w:pPr>
+        <w:ind w:firstLine="709"/>
+        <w:jc w:val="both"/>
+        <w:rPr>
+          <w:rFonts w:ascii="Times New Roman" w:hAnsi="Times New Roman" w:cs="Times New Roman"/>
+          <w:sz w:val="24"/>
+        </w:rPr>
+      </w:pPr>
+      <w:proofErr w:type="spellStart"/>
+      <w:r>
+        <w:rPr>
+          <w:rFonts w:ascii="Times New Roman" w:hAnsi="Times New Roman" w:cs="Times New Roman"/>
+          <w:sz w:val="24"/>
+        </w:rPr>
+        <w:t>Биткоин</w:t>
+      </w:r>
+      <w:proofErr w:type="spellEnd"/>
+      <w:r>
+        <w:rPr>
+          <w:rFonts w:ascii="Times New Roman" w:hAnsi="Times New Roman" w:cs="Times New Roman"/>
+          <w:sz w:val="24"/>
+        </w:rPr>
+        <w:t xml:space="preserve"> – это </w:t>
+      </w:r>
+      <w:proofErr w:type="spellStart"/>
+      <w:r>
+        <w:rPr>
+          <w:rFonts w:ascii="Times New Roman" w:hAnsi="Times New Roman" w:cs="Times New Roman"/>
+          <w:i/>
+          <w:sz w:val="24"/>
+        </w:rPr>
+        <w:t>криптовалюта</w:t>
+      </w:r>
+      <w:proofErr w:type="spellEnd"/>
+      <w:r>
+        <w:rPr>
+          <w:rFonts w:ascii="Times New Roman" w:hAnsi="Times New Roman" w:cs="Times New Roman"/>
+          <w:sz w:val="24"/>
+        </w:rPr>
+        <w:t xml:space="preserve">: вещь в Интернете, которая позволяет вам обмениться уникальными цифровыми объектами. </w:t>
+      </w:r>
+      <w:r>
+        <w:rPr>
+          <w:rFonts w:ascii="Times New Roman" w:hAnsi="Times New Roman" w:cs="Times New Roman"/>
+          <w:sz w:val="24"/>
+        </w:rPr>
+        <w:t xml:space="preserve">Для того чтобы сымитировать эти объекты потребуется целая вечность, так что если мы </w:t>
+      </w:r>
+      <w:r>
+        <w:rPr>
+          <w:rFonts w:ascii="Times New Roman" w:hAnsi="Times New Roman" w:cs="Times New Roman"/>
+          <w:sz w:val="24"/>
+        </w:rPr>
+        <w:t>назначим</w:t>
+      </w:r>
+      <w:r>
+        <w:rPr>
+          <w:rFonts w:ascii="Times New Roman" w:hAnsi="Times New Roman" w:cs="Times New Roman"/>
+          <w:sz w:val="24"/>
+        </w:rPr>
+        <w:t xml:space="preserve"> этим объектам ценность, мы можем обмениваться ими примерно так же как мы обмениваемся деньгами. Система децентрализована, так что вы можете отправлять деньги, минуя центральную расчётную палату.</w:t>
+      </w:r>
+    </w:p>
+    <w:p>
+      <w:pPr>
+        <w:ind w:firstLine="709"/>
+        <w:jc w:val="both"/>
+        <w:rPr>
+          <w:rFonts w:ascii="Times New Roman" w:hAnsi="Times New Roman" w:cs="Times New Roman"/>
+          <w:sz w:val="24"/>
+        </w:rPr>
+      </w:pPr>
+      <w:r>
+        <w:rPr>
+          <w:rFonts w:ascii="Times New Roman" w:hAnsi="Times New Roman" w:cs="Times New Roman"/>
+          <w:sz w:val="24"/>
+        </w:rPr>
+        <w:t xml:space="preserve">В качестве бухгалтерской книги у </w:t>
+      </w:r>
+      <w:proofErr w:type="spellStart"/>
+      <w:r>
+        <w:rPr>
+          <w:rFonts w:ascii="Times New Roman" w:hAnsi="Times New Roman" w:cs="Times New Roman"/>
+          <w:sz w:val="24"/>
+        </w:rPr>
+        <w:t>Биткоина</w:t>
+      </w:r>
+      <w:proofErr w:type="spellEnd"/>
+      <w:r>
+        <w:rPr>
+          <w:rFonts w:ascii="Times New Roman" w:hAnsi="Times New Roman" w:cs="Times New Roman"/>
+          <w:sz w:val="24"/>
+        </w:rPr>
+        <w:t xml:space="preserve"> – </w:t>
+      </w:r>
+      <w:proofErr w:type="spellStart"/>
+      <w:r>
+        <w:rPr>
+          <w:rFonts w:ascii="Times New Roman" w:hAnsi="Times New Roman" w:cs="Times New Roman"/>
+          <w:i/>
+          <w:sz w:val="24"/>
+        </w:rPr>
+        <w:t>блокчейн</w:t>
+      </w:r>
+      <w:proofErr w:type="spellEnd"/>
+      <w:r>
+        <w:rPr>
+          <w:rFonts w:ascii="Times New Roman" w:hAnsi="Times New Roman" w:cs="Times New Roman"/>
+          <w:sz w:val="24"/>
+        </w:rPr>
+        <w:t xml:space="preserve">, который рекламируется как </w:t>
+      </w:r>
+      <w:proofErr w:type="spellStart"/>
+      <w:r>
+        <w:rPr>
+          <w:rFonts w:ascii="Times New Roman" w:hAnsi="Times New Roman" w:cs="Times New Roman"/>
+          <w:i/>
+          <w:sz w:val="24"/>
+        </w:rPr>
+        <w:t>невзламываемый</w:t>
+      </w:r>
+      <w:proofErr w:type="spellEnd"/>
+      <w:r>
+        <w:rPr>
+          <w:rFonts w:ascii="Times New Roman" w:hAnsi="Times New Roman" w:cs="Times New Roman"/>
+          <w:sz w:val="24"/>
+        </w:rPr>
+        <w:t xml:space="preserve">: никто не может изменить его содержимое, таком </w:t>
+      </w:r>
+      <w:r>
+        <w:rPr>
+          <w:rFonts w:ascii="Times New Roman" w:hAnsi="Times New Roman" w:cs="Times New Roman"/>
+          <w:sz w:val="24"/>
+        </w:rPr>
+        <w:t>образом,</w:t>
+      </w:r>
+      <w:r>
+        <w:rPr>
+          <w:rFonts w:ascii="Times New Roman" w:hAnsi="Times New Roman" w:cs="Times New Roman"/>
+          <w:sz w:val="24"/>
+        </w:rPr>
+        <w:t xml:space="preserve"> чтобы этого никто не заметил. Идея в </w:t>
+      </w:r>
+      <w:r>
+        <w:rPr>
+          <w:rFonts w:ascii="Times New Roman" w:hAnsi="Times New Roman" w:cs="Times New Roman"/>
+          <w:sz w:val="24"/>
+        </w:rPr>
+        <w:t>том,</w:t>
+      </w:r>
+      <w:r>
+        <w:rPr>
+          <w:rFonts w:ascii="Times New Roman" w:hAnsi="Times New Roman" w:cs="Times New Roman"/>
+          <w:sz w:val="24"/>
+        </w:rPr>
+        <w:t xml:space="preserve"> что нет управления из центра, кто угодно может </w:t>
+      </w:r>
+      <w:r>
+        <w:rPr>
+          <w:rFonts w:ascii="Times New Roman" w:hAnsi="Times New Roman" w:cs="Times New Roman"/>
+          <w:sz w:val="24"/>
+        </w:rPr>
+        <w:t>создать</w:t>
+      </w:r>
+      <w:r>
+        <w:rPr>
+          <w:rFonts w:ascii="Times New Roman" w:hAnsi="Times New Roman" w:cs="Times New Roman"/>
+          <w:sz w:val="24"/>
+        </w:rPr>
+        <w:t xml:space="preserve"> </w:t>
+      </w:r>
+      <w:r>
+        <w:rPr>
+          <w:rFonts w:ascii="Times New Roman" w:hAnsi="Times New Roman" w:cs="Times New Roman"/>
+          <w:sz w:val="24"/>
+        </w:rPr>
+        <w:t>счёт</w:t>
+      </w:r>
+      <w:r>
+        <w:rPr>
+          <w:rFonts w:ascii="Times New Roman" w:hAnsi="Times New Roman" w:cs="Times New Roman"/>
+          <w:sz w:val="24"/>
+        </w:rPr>
+        <w:t xml:space="preserve"> </w:t>
+      </w:r>
+      <w:proofErr w:type="spellStart"/>
+      <w:r>
+        <w:rPr>
+          <w:rFonts w:ascii="Times New Roman" w:hAnsi="Times New Roman" w:cs="Times New Roman"/>
+          <w:sz w:val="24"/>
+        </w:rPr>
+        <w:t>Биткоин</w:t>
+      </w:r>
+      <w:proofErr w:type="spellEnd"/>
+      <w:r>
+        <w:rPr>
+          <w:rFonts w:ascii="Times New Roman" w:hAnsi="Times New Roman" w:cs="Times New Roman"/>
+          <w:sz w:val="24"/>
+        </w:rPr>
+        <w:t xml:space="preserve"> и </w:t>
+      </w:r>
+      <w:r>
+        <w:rPr>
+          <w:rFonts w:ascii="Times New Roman" w:hAnsi="Times New Roman" w:cs="Times New Roman"/>
+          <w:sz w:val="24"/>
+        </w:rPr>
+        <w:t>стать</w:t>
+      </w:r>
+      <w:r>
+        <w:rPr>
+          <w:rFonts w:ascii="Times New Roman" w:hAnsi="Times New Roman" w:cs="Times New Roman"/>
+          <w:sz w:val="24"/>
+        </w:rPr>
+        <w:t xml:space="preserve"> частью сети,</w:t>
+      </w:r>
+      <w:r>
+        <w:rPr>
+          <w:rFonts w:ascii="Times New Roman" w:hAnsi="Times New Roman" w:cs="Times New Roman"/>
+          <w:sz w:val="24"/>
+        </w:rPr>
+        <w:t xml:space="preserve"> никто не сможет заблокировать или отменить ваши транзакции, и никто не является хозяином сети.</w:t>
+      </w:r>
+    </w:p>
+    <w:p>
+      <w:pPr>
+        <w:jc w:val="both"/>
         <w:rPr>
           <w:rFonts w:ascii="Times New Roman" w:hAnsi="Times New Roman" w:cs="Times New Roman"/>
           <w:b/>
           <w:sz w:val="32"/>
         </w:rPr>
-        <w:t>имеете</w:t>
-      </w:r>
+      </w:pPr>
       <w:r>
         <w:rPr>
           <w:rFonts w:ascii="Times New Roman" w:hAnsi="Times New Roman" w:cs="Times New Roman"/>
           <w:b/>
           <w:sz w:val="32"/>
         </w:rPr>
-        <w:t>,</w:t>
+        <w:t xml:space="preserve">Что вы </w:t>
       </w:r>
       <w:r>
         <w:rPr>
@@ -1596,450 +2338,1296 @@
           <w:b/>
           <w:sz w:val="32"/>
         </w:rPr>
-        <w:t xml:space="preserve"> когда у вас есть «биткоин»</w:t>
-      </w:r>
-    </w:p>
-    <w:p>
-      <w:pPr>
-        <w:ind w:firstLine="709"/>
-        <w:jc w:val="both"/>
-        <w:rPr>
-          <w:rFonts w:ascii="Times New Roman" w:hAnsi="Times New Roman" w:cs="Times New Roman"/>
-          <w:sz w:val="24"/>
-        </w:rPr>
-      </w:pPr>
-      <w:r>
-        <w:rPr>
-          <w:rFonts w:ascii="Times New Roman" w:hAnsi="Times New Roman" w:cs="Times New Roman"/>
-          <w:sz w:val="24"/>
-        </w:rPr>
-        <w:t xml:space="preserve">Вы </w:t>
-      </w:r>
-      <w:r>
-        <w:rPr>
-          <w:rFonts w:ascii="Times New Roman" w:hAnsi="Times New Roman" w:cs="Times New Roman"/>
-          <w:sz w:val="24"/>
-        </w:rPr>
-        <w:t>знаете,</w:t>
-      </w:r>
-      <w:r>
-        <w:rPr>
-          <w:rFonts w:ascii="Times New Roman" w:hAnsi="Times New Roman" w:cs="Times New Roman"/>
-          <w:sz w:val="24"/>
-        </w:rPr>
-        <w:t xml:space="preserve"> что для вас «деньги».</w:t>
-      </w:r>
-      <w:r>
-        <w:rPr>
-          <w:rFonts w:ascii="Times New Roman" w:hAnsi="Times New Roman" w:cs="Times New Roman"/>
-          <w:sz w:val="24"/>
-        </w:rPr>
-        <w:t xml:space="preserve"> Вы можете зарабатывать их, можете тратить на что угодно, можете копить их на будущее, можете инвестировать их. Они могут быть на банковском счету с карточкой, или в бумажных знаках и монетах в вашем кармане – всё это одинаково ощущается вами как фунт или доллар.</w:t>
-      </w:r>
-    </w:p>
-    <w:p>
-      <w:pPr>
-        <w:ind w:firstLine="709"/>
-        <w:jc w:val="both"/>
-        <w:rPr>
-          <w:rFonts w:ascii="Times New Roman" w:hAnsi="Times New Roman" w:cs="Times New Roman"/>
-          <w:sz w:val="24"/>
-        </w:rPr>
-      </w:pPr>
-      <w:r>
-        <w:rPr>
-          <w:rFonts w:ascii="Times New Roman" w:hAnsi="Times New Roman" w:cs="Times New Roman"/>
-          <w:sz w:val="24"/>
-        </w:rPr>
-        <w:t>На практике, биткоины почти как деньги в банковском счету с дебетовой картой, только без какой-либо гарантии – всё это не регулируется, не страхуется, нет никакого способа отменить транзакцию, нет технической поддержки для клиентов.</w:t>
-      </w:r>
-    </w:p>
-    <w:p>
-      <w:pPr>
-        <w:ind w:firstLine="709"/>
-        <w:jc w:val="both"/>
-        <w:rPr>
-          <w:rFonts w:ascii="Times New Roman" w:hAnsi="Times New Roman" w:cs="Times New Roman"/>
-          <w:sz w:val="24"/>
-        </w:rPr>
-      </w:pPr>
-      <w:r>
-        <w:rPr>
-          <w:rFonts w:ascii="Times New Roman" w:hAnsi="Times New Roman" w:cs="Times New Roman"/>
-          <w:sz w:val="24"/>
-        </w:rPr>
-        <w:t xml:space="preserve">Если у вас «есть» биткоины, у вас их нет как каких-то вещей хранящихся в вашем компьютере. То, что у вас есть это </w:t>
-      </w:r>
-      <w:r>
-        <w:rPr>
-          <w:rFonts w:ascii="Times New Roman" w:hAnsi="Times New Roman" w:cs="Times New Roman"/>
-          <w:i/>
-          <w:sz w:val="24"/>
-        </w:rPr>
-        <w:t>адрес</w:t>
-      </w:r>
-      <w:r>
-        <w:rPr>
-          <w:rFonts w:ascii="Times New Roman" w:hAnsi="Times New Roman" w:cs="Times New Roman"/>
-          <w:sz w:val="24"/>
-        </w:rPr>
-        <w:t xml:space="preserve"> Биткоина (как номер банковского счёта) и </w:t>
-      </w:r>
-      <w:r>
-        <w:rPr>
-          <w:rFonts w:ascii="Times New Roman" w:hAnsi="Times New Roman" w:cs="Times New Roman"/>
-          <w:i/>
-          <w:sz w:val="24"/>
-        </w:rPr>
-        <w:t>ключ</w:t>
-      </w:r>
-      <w:r>
-        <w:rPr>
-          <w:rFonts w:ascii="Times New Roman" w:hAnsi="Times New Roman" w:cs="Times New Roman"/>
-          <w:sz w:val="24"/>
-        </w:rPr>
-        <w:t xml:space="preserve"> к этому адресу (другой номер, который работает как </w:t>
-      </w:r>
-      <w:r>
-        <w:rPr>
-          <w:rFonts w:ascii="Times New Roman" w:hAnsi="Times New Roman" w:cs="Times New Roman"/>
-          <w:sz w:val="24"/>
-          <w:lang w:val="en-US"/>
-        </w:rPr>
-        <w:t>PIN</w:t>
-      </w:r>
-      <w:r>
-        <w:rPr>
-          <w:rFonts w:ascii="Times New Roman" w:hAnsi="Times New Roman" w:cs="Times New Roman"/>
-          <w:sz w:val="24"/>
-        </w:rPr>
-        <w:t>-</w:t>
-      </w:r>
-      <w:r>
-        <w:rPr>
-          <w:rFonts w:ascii="Times New Roman" w:hAnsi="Times New Roman" w:cs="Times New Roman"/>
-          <w:sz w:val="24"/>
-        </w:rPr>
-        <w:t xml:space="preserve">код к первому номеру) </w:t>
-      </w:r>
-      <w:r>
-        <w:rPr>
-          <w:rFonts w:ascii="Times New Roman" w:hAnsi="Times New Roman" w:cs="Times New Roman"/>
-          <w:sz w:val="24"/>
-          <w:vertAlign w:val="superscript"/>
-        </w:rPr>
-        <w:t>[2].</w:t>
-      </w:r>
-      <w:r>
-        <w:rPr>
-          <w:rFonts w:ascii="Times New Roman" w:hAnsi="Times New Roman" w:cs="Times New Roman"/>
-          <w:sz w:val="24"/>
-          <w:vertAlign w:val="superscript"/>
-        </w:rPr>
-        <w:t xml:space="preserve"> </w:t>
-      </w:r>
-      <w:r>
-        <w:rPr>
-          <w:rFonts w:ascii="Times New Roman" w:hAnsi="Times New Roman" w:cs="Times New Roman"/>
-          <w:sz w:val="24"/>
-        </w:rPr>
-        <w:t>Адрес</w:t>
-      </w:r>
-      <w:r>
-        <w:rPr>
-          <w:rFonts w:ascii="Times New Roman" w:hAnsi="Times New Roman" w:cs="Times New Roman"/>
-          <w:sz w:val="24"/>
-        </w:rPr>
-        <w:t xml:space="preserve"> Биткоина упоминается в </w:t>
-      </w:r>
-      <w:r>
-        <w:rPr>
-          <w:rFonts w:ascii="Times New Roman" w:hAnsi="Times New Roman" w:cs="Times New Roman"/>
-          <w:sz w:val="24"/>
-        </w:rPr>
-        <w:t>транзакциях,</w:t>
-      </w:r>
-      <w:r>
-        <w:rPr>
-          <w:rFonts w:ascii="Times New Roman" w:hAnsi="Times New Roman" w:cs="Times New Roman"/>
-          <w:sz w:val="24"/>
-        </w:rPr>
-        <w:t xml:space="preserve"> хранящихся в блокчейне</w:t>
-      </w:r>
-      <w:r>
-        <w:rPr>
-          <w:rFonts w:ascii="Times New Roman" w:hAnsi="Times New Roman" w:cs="Times New Roman"/>
-          <w:sz w:val="24"/>
-        </w:rPr>
-        <w:t>;</w:t>
-      </w:r>
-      <w:r>
-        <w:rPr>
-          <w:rFonts w:ascii="Times New Roman" w:hAnsi="Times New Roman" w:cs="Times New Roman"/>
-          <w:sz w:val="24"/>
-        </w:rPr>
-        <w:t xml:space="preserve"> ключ </w:t>
-      </w:r>
-      <w:r>
-        <w:rPr>
-          <w:rFonts w:ascii="Times New Roman" w:hAnsi="Times New Roman" w:cs="Times New Roman"/>
-          <w:sz w:val="24"/>
-        </w:rPr>
-        <w:t>–</w:t>
-      </w:r>
-      <w:r>
-        <w:rPr>
-          <w:rFonts w:ascii="Times New Roman" w:hAnsi="Times New Roman" w:cs="Times New Roman"/>
-          <w:sz w:val="24"/>
-        </w:rPr>
-        <w:t xml:space="preserve"> уникален</w:t>
-      </w:r>
-      <w:r>
-        <w:rPr>
-          <w:rFonts w:ascii="Times New Roman" w:hAnsi="Times New Roman" w:cs="Times New Roman"/>
-          <w:sz w:val="24"/>
-        </w:rPr>
-        <w:t xml:space="preserve"> и </w:t>
-      </w:r>
-      <w:r>
-        <w:rPr>
-          <w:rFonts w:ascii="Times New Roman" w:hAnsi="Times New Roman" w:cs="Times New Roman"/>
-          <w:sz w:val="24"/>
-        </w:rPr>
-        <w:t>делает ваши биткоины вашими.</w:t>
-      </w:r>
-    </w:p>
-    <w:p>
-      <w:pPr>
-        <w:ind w:firstLine="709"/>
-        <w:jc w:val="both"/>
-        <w:rPr>
-          <w:rFonts w:ascii="Times New Roman" w:hAnsi="Times New Roman" w:cs="Times New Roman"/>
-          <w:sz w:val="24"/>
-        </w:rPr>
-      </w:pPr>
-      <w:r>
-        <w:rPr>
-          <w:rFonts w:ascii="Times New Roman" w:hAnsi="Times New Roman" w:cs="Times New Roman"/>
-          <w:sz w:val="24"/>
-        </w:rPr>
-        <w:lastRenderedPageBreak/>
-        <w:t xml:space="preserve">Для того чтобы отправить биткоины с вашего адреса на другой (примерно как отправка денег через </w:t>
-      </w:r>
-      <w:r>
-        <w:rPr>
-          <w:rFonts w:ascii="Times New Roman" w:hAnsi="Times New Roman" w:cs="Times New Roman"/>
-          <w:sz w:val="24"/>
-          <w:lang w:val="en-US"/>
-        </w:rPr>
-        <w:t>PayPal</w:t>
-      </w:r>
-      <w:r>
-        <w:rPr>
-          <w:rFonts w:ascii="Times New Roman" w:hAnsi="Times New Roman" w:cs="Times New Roman"/>
-          <w:sz w:val="24"/>
-        </w:rPr>
-        <w:t>)</w:t>
-      </w:r>
-      <w:r>
-        <w:rPr>
-          <w:rFonts w:ascii="Times New Roman" w:hAnsi="Times New Roman" w:cs="Times New Roman"/>
-          <w:sz w:val="24"/>
-        </w:rPr>
-        <w:t xml:space="preserve">, вы генерируете транзакцию которая посылается в сеть и добавляется к следующему блоку транзакций. Как только она попадает в блок, эта транзакция становится </w:t>
-      </w:r>
-      <w:r>
-        <w:rPr>
-          <w:rFonts w:ascii="Times New Roman" w:hAnsi="Times New Roman" w:cs="Times New Roman"/>
-          <w:sz w:val="24"/>
-        </w:rPr>
-        <w:t xml:space="preserve">навсегда </w:t>
-      </w:r>
-      <w:r>
-        <w:rPr>
-          <w:rFonts w:ascii="Times New Roman" w:hAnsi="Times New Roman" w:cs="Times New Roman"/>
-          <w:sz w:val="24"/>
-        </w:rPr>
-        <w:t xml:space="preserve">публично </w:t>
-      </w:r>
-      <w:r>
-        <w:rPr>
-          <w:rFonts w:ascii="Times New Roman" w:hAnsi="Times New Roman" w:cs="Times New Roman"/>
-          <w:sz w:val="24"/>
-        </w:rPr>
-        <w:t>видимой для всех в блокчейне.</w:t>
-      </w:r>
-    </w:p>
-    <w:p>
-      <w:pPr>
-        <w:ind w:firstLine="709"/>
-        <w:jc w:val="both"/>
-        <w:rPr>
-          <w:rFonts w:ascii="Times New Roman" w:hAnsi="Times New Roman" w:cs="Times New Roman"/>
-          <w:sz w:val="24"/>
-        </w:rPr>
-      </w:pPr>
-      <w:r>
-        <w:rPr>
-          <w:rFonts w:ascii="Times New Roman" w:hAnsi="Times New Roman" w:cs="Times New Roman"/>
-          <w:i/>
-          <w:sz w:val="24"/>
-        </w:rPr>
-        <w:t>Кошелек</w:t>
-      </w:r>
-      <w:r>
-        <w:rPr>
-          <w:rFonts w:ascii="Times New Roman" w:hAnsi="Times New Roman" w:cs="Times New Roman"/>
-          <w:sz w:val="24"/>
-        </w:rPr>
-        <w:t xml:space="preserve"> это то место, где вы храните свои ключи. Обычно это программа, которая генерирует и управляет адресами и показывает вам баланс. Вы можете сгенерировать новый адрес и соответствующий ему ключ в любое время.</w:t>
-      </w:r>
-    </w:p>
-    <w:p>
-      <w:pPr>
-        <w:ind w:firstLine="709"/>
-        <w:jc w:val="both"/>
-        <w:rPr>
-          <w:rFonts w:ascii="Times New Roman" w:hAnsi="Times New Roman" w:cs="Times New Roman"/>
-          <w:sz w:val="24"/>
-        </w:rPr>
-      </w:pPr>
-      <w:r>
-        <w:rPr>
-          <w:rFonts w:ascii="Times New Roman" w:hAnsi="Times New Roman" w:cs="Times New Roman"/>
-          <w:sz w:val="24"/>
-        </w:rPr>
-        <w:t xml:space="preserve">Вы можете хранить свои биткоины на </w:t>
-      </w:r>
-      <w:r>
-        <w:rPr>
-          <w:rFonts w:ascii="Times New Roman" w:hAnsi="Times New Roman" w:cs="Times New Roman"/>
-          <w:i/>
-          <w:sz w:val="24"/>
-        </w:rPr>
-        <w:t>горячем кошельке</w:t>
-      </w:r>
-      <w:r>
-        <w:rPr>
-          <w:rFonts w:ascii="Times New Roman" w:hAnsi="Times New Roman" w:cs="Times New Roman"/>
-          <w:sz w:val="24"/>
-        </w:rPr>
-        <w:t xml:space="preserve"> (как на счету в банке), который работает на вашем компьютере с Интернетом, или на </w:t>
-      </w:r>
-      <w:r>
-        <w:rPr>
-          <w:rFonts w:ascii="Times New Roman" w:hAnsi="Times New Roman" w:cs="Times New Roman"/>
-          <w:i/>
-          <w:sz w:val="24"/>
-        </w:rPr>
-        <w:t>холодном кошельке</w:t>
-      </w:r>
-      <w:r>
-        <w:rPr>
-          <w:rFonts w:ascii="Times New Roman" w:hAnsi="Times New Roman" w:cs="Times New Roman"/>
-          <w:sz w:val="24"/>
-        </w:rPr>
-        <w:t xml:space="preserve"> (как хранить деньги в носке под кроватью), который может быть на компьютере без Интернета, или это могут быть ключи записанные на </w:t>
-      </w:r>
-      <w:r>
-        <w:rPr>
-          <w:rFonts w:ascii="Times New Roman" w:hAnsi="Times New Roman" w:cs="Times New Roman"/>
-          <w:sz w:val="24"/>
-          <w:lang w:val="en-US"/>
-        </w:rPr>
-        <w:t>USB</w:t>
-      </w:r>
-      <w:r>
-        <w:rPr>
-          <w:rFonts w:ascii="Times New Roman" w:hAnsi="Times New Roman" w:cs="Times New Roman"/>
-          <w:sz w:val="24"/>
-        </w:rPr>
-        <w:t>-</w:t>
-      </w:r>
-      <w:r>
-        <w:rPr>
-          <w:rFonts w:ascii="Times New Roman" w:hAnsi="Times New Roman" w:cs="Times New Roman"/>
-          <w:sz w:val="24"/>
-        </w:rPr>
-        <w:t>флешку или напечатанные на бумаге.</w:t>
-      </w:r>
-    </w:p>
-    <w:p>
-      <w:pPr>
-        <w:ind w:firstLine="709"/>
-        <w:jc w:val="both"/>
-        <w:rPr>
-          <w:rFonts w:ascii="Times New Roman" w:hAnsi="Times New Roman" w:cs="Times New Roman"/>
-          <w:sz w:val="24"/>
-        </w:rPr>
-      </w:pPr>
-      <w:r>
-        <w:rPr>
-          <w:rFonts w:ascii="Times New Roman" w:hAnsi="Times New Roman" w:cs="Times New Roman"/>
-          <w:sz w:val="24"/>
-        </w:rPr>
-        <w:t>Если вы потеряете ключ, ваши биткоины пропадут навсегда. Если кому-то достанется ваш ключ, он сможет забрать ваши биткоины. Если вы отправите биткоины на несуществующий адрес, они пропадут навсегда. Если вы отправит</w:t>
-      </w:r>
-      <w:r>
-        <w:rPr>
-          <w:rFonts w:ascii="Times New Roman" w:hAnsi="Times New Roman" w:cs="Times New Roman"/>
-          <w:sz w:val="24"/>
-        </w:rPr>
-        <w:t>е</w:t>
-      </w:r>
-      <w:r>
-        <w:rPr>
-          <w:rFonts w:ascii="Times New Roman" w:hAnsi="Times New Roman" w:cs="Times New Roman"/>
-          <w:sz w:val="24"/>
-        </w:rPr>
-        <w:t xml:space="preserve"> биткоины не на тот адрес, вы не сможете их вернуть. Безопасноть в Биткоине может быть очень технической, сложной и не прощающей ошибок</w:t>
-      </w:r>
-      <w:r>
-        <w:rPr>
-          <w:rFonts w:ascii="Times New Roman" w:hAnsi="Times New Roman" w:cs="Times New Roman"/>
-          <w:sz w:val="24"/>
-        </w:rPr>
-        <w:t xml:space="preserve">; </w:t>
-      </w:r>
-      <w:r>
-        <w:rPr>
-          <w:rFonts w:ascii="Times New Roman" w:hAnsi="Times New Roman" w:cs="Times New Roman"/>
-          <w:sz w:val="24"/>
-        </w:rPr>
-        <w:t>большинство людей держат свои биткоины на биржах.</w:t>
-      </w:r>
-      <w:r>
-        <w:rPr>
-          <w:rFonts w:ascii="Times New Roman" w:hAnsi="Times New Roman" w:cs="Times New Roman"/>
-          <w:sz w:val="24"/>
-        </w:rPr>
-        <w:t xml:space="preserve"> </w:t>
-      </w:r>
-      <w:r>
-        <w:rPr>
-          <w:rFonts w:ascii="Times New Roman" w:hAnsi="Times New Roman" w:cs="Times New Roman"/>
-          <w:sz w:val="24"/>
-        </w:rPr>
-        <w:t>Но и у них есть свои проблемы, как мы увидим позже.</w:t>
-      </w:r>
-    </w:p>
-    <w:p>
-      <w:pPr>
-        <w:jc w:val="both"/>
+        <w:t>имеете</w:t>
+      </w:r>
+      <w:r>
         <w:rPr>
           <w:rFonts w:ascii="Times New Roman" w:hAnsi="Times New Roman" w:cs="Times New Roman"/>
           <w:b/>
           <w:sz w:val="32"/>
         </w:rPr>
-      </w:pPr>
+        <w:t>,</w:t>
+      </w:r>
       <w:r>
         <w:rPr>
           <w:rFonts w:ascii="Times New Roman" w:hAnsi="Times New Roman" w:cs="Times New Roman"/>
           <w:b/>
           <w:sz w:val="32"/>
         </w:rPr>
+        <w:t xml:space="preserve"> когда у вас есть «</w:t>
+      </w:r>
+      <w:proofErr w:type="spellStart"/>
+      <w:r>
+        <w:rPr>
+          <w:rFonts w:ascii="Times New Roman" w:hAnsi="Times New Roman" w:cs="Times New Roman"/>
+          <w:b/>
+          <w:sz w:val="32"/>
+        </w:rPr>
+        <w:t>биткоин</w:t>
+      </w:r>
+      <w:proofErr w:type="spellEnd"/>
+      <w:r>
+        <w:rPr>
+          <w:rFonts w:ascii="Times New Roman" w:hAnsi="Times New Roman" w:cs="Times New Roman"/>
+          <w:b/>
+          <w:sz w:val="32"/>
+        </w:rPr>
+        <w:t>»</w:t>
+      </w:r>
+    </w:p>
+    <w:p>
+      <w:pPr>
+        <w:ind w:firstLine="709"/>
+        <w:jc w:val="both"/>
+        <w:rPr>
+          <w:rFonts w:ascii="Times New Roman" w:hAnsi="Times New Roman" w:cs="Times New Roman"/>
+          <w:sz w:val="24"/>
+        </w:rPr>
+      </w:pPr>
+      <w:r>
+        <w:rPr>
+          <w:rFonts w:ascii="Times New Roman" w:hAnsi="Times New Roman" w:cs="Times New Roman"/>
+          <w:sz w:val="24"/>
+        </w:rPr>
+        <w:t xml:space="preserve">Вы </w:t>
+      </w:r>
+      <w:r>
+        <w:rPr>
+          <w:rFonts w:ascii="Times New Roman" w:hAnsi="Times New Roman" w:cs="Times New Roman"/>
+          <w:sz w:val="24"/>
+        </w:rPr>
+        <w:t>знаете,</w:t>
+      </w:r>
+      <w:r>
+        <w:rPr>
+          <w:rFonts w:ascii="Times New Roman" w:hAnsi="Times New Roman" w:cs="Times New Roman"/>
+          <w:sz w:val="24"/>
+        </w:rPr>
+        <w:t xml:space="preserve"> что для вас «деньги».</w:t>
+      </w:r>
+      <w:r>
+        <w:rPr>
+          <w:rFonts w:ascii="Times New Roman" w:hAnsi="Times New Roman" w:cs="Times New Roman"/>
+          <w:sz w:val="24"/>
+        </w:rPr>
+        <w:t xml:space="preserve"> Вы можете зарабатывать их, можете тратить на что угодно, можете копить их на будущее, можете инвестировать их. Они могут быть на банковском счету с карточкой, или в бумажных знаках и монетах в вашем кармане – всё это одинаково ощущается вами как фунт или доллар.</w:t>
+      </w:r>
+    </w:p>
+    <w:p>
+      <w:pPr>
+        <w:ind w:firstLine="709"/>
+        <w:jc w:val="both"/>
+        <w:rPr>
+          <w:rFonts w:ascii="Times New Roman" w:hAnsi="Times New Roman" w:cs="Times New Roman"/>
+          <w:sz w:val="24"/>
+        </w:rPr>
+      </w:pPr>
+      <w:r>
+        <w:rPr>
+          <w:rFonts w:ascii="Times New Roman" w:hAnsi="Times New Roman" w:cs="Times New Roman"/>
+          <w:sz w:val="24"/>
+        </w:rPr>
+        <w:t xml:space="preserve">На практике, </w:t>
+      </w:r>
+      <w:proofErr w:type="spellStart"/>
+      <w:r>
+        <w:rPr>
+          <w:rFonts w:ascii="Times New Roman" w:hAnsi="Times New Roman" w:cs="Times New Roman"/>
+          <w:sz w:val="24"/>
+        </w:rPr>
+        <w:t>биткоины</w:t>
+      </w:r>
+      <w:proofErr w:type="spellEnd"/>
+      <w:r>
+        <w:rPr>
+          <w:rFonts w:ascii="Times New Roman" w:hAnsi="Times New Roman" w:cs="Times New Roman"/>
+          <w:sz w:val="24"/>
+        </w:rPr>
+        <w:t xml:space="preserve"> почти как деньги в банковском счету с дебетовой картой, только без какой-либо гарантии – всё это не регулируется, не страхуется, нет никакого способа отменить транзакцию, нет технической поддержки для клиентов.</w:t>
+      </w:r>
+    </w:p>
+    <w:p>
+      <w:pPr>
+        <w:ind w:firstLine="709"/>
+        <w:jc w:val="both"/>
+        <w:rPr>
+          <w:rFonts w:ascii="Times New Roman" w:hAnsi="Times New Roman" w:cs="Times New Roman"/>
+          <w:sz w:val="24"/>
+        </w:rPr>
+      </w:pPr>
+      <w:r>
+        <w:rPr>
+          <w:rFonts w:ascii="Times New Roman" w:hAnsi="Times New Roman" w:cs="Times New Roman"/>
+          <w:sz w:val="24"/>
+        </w:rPr>
+        <w:t xml:space="preserve">Если у вас «есть» </w:t>
+      </w:r>
+      <w:proofErr w:type="spellStart"/>
+      <w:r>
+        <w:rPr>
+          <w:rFonts w:ascii="Times New Roman" w:hAnsi="Times New Roman" w:cs="Times New Roman"/>
+          <w:sz w:val="24"/>
+        </w:rPr>
+        <w:t>биткоины</w:t>
+      </w:r>
+      <w:proofErr w:type="spellEnd"/>
+      <w:r>
+        <w:rPr>
+          <w:rFonts w:ascii="Times New Roman" w:hAnsi="Times New Roman" w:cs="Times New Roman"/>
+          <w:sz w:val="24"/>
+        </w:rPr>
+        <w:t xml:space="preserve">, у вас их нет как каких-то вещей хранящихся в вашем компьютере. То, что у вас есть это </w:t>
+      </w:r>
+      <w:r>
+        <w:rPr>
+          <w:rFonts w:ascii="Times New Roman" w:hAnsi="Times New Roman" w:cs="Times New Roman"/>
+          <w:i/>
+          <w:sz w:val="24"/>
+        </w:rPr>
+        <w:t>адрес</w:t>
+      </w:r>
+      <w:r>
+        <w:rPr>
+          <w:rFonts w:ascii="Times New Roman" w:hAnsi="Times New Roman" w:cs="Times New Roman"/>
+          <w:sz w:val="24"/>
+        </w:rPr>
+        <w:t xml:space="preserve"> </w:t>
+      </w:r>
+      <w:proofErr w:type="spellStart"/>
+      <w:r>
+        <w:rPr>
+          <w:rFonts w:ascii="Times New Roman" w:hAnsi="Times New Roman" w:cs="Times New Roman"/>
+          <w:sz w:val="24"/>
+        </w:rPr>
+        <w:t>Биткоина</w:t>
+      </w:r>
+      <w:proofErr w:type="spellEnd"/>
+      <w:r>
+        <w:rPr>
+          <w:rFonts w:ascii="Times New Roman" w:hAnsi="Times New Roman" w:cs="Times New Roman"/>
+          <w:sz w:val="24"/>
+        </w:rPr>
+        <w:t xml:space="preserve"> (как номер банковского счёта) и </w:t>
+      </w:r>
+      <w:r>
+        <w:rPr>
+          <w:rFonts w:ascii="Times New Roman" w:hAnsi="Times New Roman" w:cs="Times New Roman"/>
+          <w:i/>
+          <w:sz w:val="24"/>
+        </w:rPr>
+        <w:t>ключ</w:t>
+      </w:r>
+      <w:r>
+        <w:rPr>
+          <w:rFonts w:ascii="Times New Roman" w:hAnsi="Times New Roman" w:cs="Times New Roman"/>
+          <w:sz w:val="24"/>
+        </w:rPr>
+        <w:t xml:space="preserve"> к этому адресу (другой номер, который работает как </w:t>
+      </w:r>
+      <w:r>
+        <w:rPr>
+          <w:rFonts w:ascii="Times New Roman" w:hAnsi="Times New Roman" w:cs="Times New Roman"/>
+          <w:sz w:val="24"/>
+          <w:lang w:val="en-US"/>
+        </w:rPr>
+        <w:t>PIN</w:t>
+      </w:r>
+      <w:r>
+        <w:rPr>
+          <w:rFonts w:ascii="Times New Roman" w:hAnsi="Times New Roman" w:cs="Times New Roman"/>
+          <w:sz w:val="24"/>
+        </w:rPr>
+        <w:t>-</w:t>
+      </w:r>
+      <w:r>
+        <w:rPr>
+          <w:rFonts w:ascii="Times New Roman" w:hAnsi="Times New Roman" w:cs="Times New Roman"/>
+          <w:sz w:val="24"/>
+        </w:rPr>
+        <w:t xml:space="preserve">код к первому номеру) </w:t>
+      </w:r>
+      <w:r>
+        <w:rPr>
+          <w:rFonts w:ascii="Times New Roman" w:hAnsi="Times New Roman" w:cs="Times New Roman"/>
+          <w:sz w:val="24"/>
+          <w:vertAlign w:val="superscript"/>
+        </w:rPr>
+        <w:t>[2].</w:t>
+      </w:r>
+      <w:r>
+        <w:rPr>
+          <w:rFonts w:ascii="Times New Roman" w:hAnsi="Times New Roman" w:cs="Times New Roman"/>
+          <w:sz w:val="24"/>
+          <w:vertAlign w:val="superscript"/>
+        </w:rPr>
+        <w:t xml:space="preserve"> </w:t>
+      </w:r>
+      <w:r>
+        <w:rPr>
+          <w:rFonts w:ascii="Times New Roman" w:hAnsi="Times New Roman" w:cs="Times New Roman"/>
+          <w:sz w:val="24"/>
+        </w:rPr>
+        <w:t>Адрес</w:t>
+      </w:r>
+      <w:r>
+        <w:rPr>
+          <w:rFonts w:ascii="Times New Roman" w:hAnsi="Times New Roman" w:cs="Times New Roman"/>
+          <w:sz w:val="24"/>
+        </w:rPr>
+        <w:t xml:space="preserve"> </w:t>
+      </w:r>
+      <w:proofErr w:type="spellStart"/>
+      <w:r>
+        <w:rPr>
+          <w:rFonts w:ascii="Times New Roman" w:hAnsi="Times New Roman" w:cs="Times New Roman"/>
+          <w:sz w:val="24"/>
+        </w:rPr>
+        <w:t>Биткоина</w:t>
+      </w:r>
+      <w:proofErr w:type="spellEnd"/>
+      <w:r>
+        <w:rPr>
+          <w:rFonts w:ascii="Times New Roman" w:hAnsi="Times New Roman" w:cs="Times New Roman"/>
+          <w:sz w:val="24"/>
+        </w:rPr>
+        <w:t xml:space="preserve"> упоминается в </w:t>
+      </w:r>
+      <w:r>
+        <w:rPr>
+          <w:rFonts w:ascii="Times New Roman" w:hAnsi="Times New Roman" w:cs="Times New Roman"/>
+          <w:sz w:val="24"/>
+        </w:rPr>
+        <w:t>транзакциях,</w:t>
+      </w:r>
+      <w:r>
+        <w:rPr>
+          <w:rFonts w:ascii="Times New Roman" w:hAnsi="Times New Roman" w:cs="Times New Roman"/>
+          <w:sz w:val="24"/>
+        </w:rPr>
+        <w:t xml:space="preserve"> хранящихся в </w:t>
+      </w:r>
+      <w:proofErr w:type="spellStart"/>
+      <w:r>
+        <w:rPr>
+          <w:rFonts w:ascii="Times New Roman" w:hAnsi="Times New Roman" w:cs="Times New Roman"/>
+          <w:sz w:val="24"/>
+        </w:rPr>
+        <w:t>блокчейне</w:t>
+      </w:r>
+      <w:proofErr w:type="spellEnd"/>
+      <w:r>
+        <w:rPr>
+          <w:rFonts w:ascii="Times New Roman" w:hAnsi="Times New Roman" w:cs="Times New Roman"/>
+          <w:sz w:val="24"/>
+        </w:rPr>
+        <w:t>;</w:t>
+      </w:r>
+      <w:r>
+        <w:rPr>
+          <w:rFonts w:ascii="Times New Roman" w:hAnsi="Times New Roman" w:cs="Times New Roman"/>
+          <w:sz w:val="24"/>
+        </w:rPr>
+        <w:t xml:space="preserve"> ключ </w:t>
+      </w:r>
+      <w:r>
+        <w:rPr>
+          <w:rFonts w:ascii="Times New Roman" w:hAnsi="Times New Roman" w:cs="Times New Roman"/>
+          <w:sz w:val="24"/>
+        </w:rPr>
+        <w:t>–</w:t>
+      </w:r>
+      <w:r>
+        <w:rPr>
+          <w:rFonts w:ascii="Times New Roman" w:hAnsi="Times New Roman" w:cs="Times New Roman"/>
+          <w:sz w:val="24"/>
+        </w:rPr>
+        <w:t xml:space="preserve"> уникален</w:t>
+      </w:r>
+      <w:r>
+        <w:rPr>
+          <w:rFonts w:ascii="Times New Roman" w:hAnsi="Times New Roman" w:cs="Times New Roman"/>
+          <w:sz w:val="24"/>
+        </w:rPr>
+        <w:t xml:space="preserve"> и </w:t>
+      </w:r>
+      <w:r>
+        <w:rPr>
+          <w:rFonts w:ascii="Times New Roman" w:hAnsi="Times New Roman" w:cs="Times New Roman"/>
+          <w:sz w:val="24"/>
+        </w:rPr>
+        <w:t xml:space="preserve">делает </w:t>
+      </w:r>
+      <w:proofErr w:type="gramStart"/>
+      <w:r>
+        <w:rPr>
+          <w:rFonts w:ascii="Times New Roman" w:hAnsi="Times New Roman" w:cs="Times New Roman"/>
+          <w:sz w:val="24"/>
+        </w:rPr>
+        <w:t>ваши</w:t>
+      </w:r>
+      <w:proofErr w:type="gramEnd"/>
+      <w:r>
+        <w:rPr>
+          <w:rFonts w:ascii="Times New Roman" w:hAnsi="Times New Roman" w:cs="Times New Roman"/>
+          <w:sz w:val="24"/>
+        </w:rPr>
+        <w:t xml:space="preserve"> </w:t>
+      </w:r>
+      <w:proofErr w:type="spellStart"/>
+      <w:r>
+        <w:rPr>
+          <w:rFonts w:ascii="Times New Roman" w:hAnsi="Times New Roman" w:cs="Times New Roman"/>
+          <w:sz w:val="24"/>
+        </w:rPr>
+        <w:t>биткоины</w:t>
+      </w:r>
+      <w:proofErr w:type="spellEnd"/>
+      <w:r>
+        <w:rPr>
+          <w:rFonts w:ascii="Times New Roman" w:hAnsi="Times New Roman" w:cs="Times New Roman"/>
+          <w:sz w:val="24"/>
+        </w:rPr>
+        <w:t xml:space="preserve"> вашими.</w:t>
+      </w:r>
+    </w:p>
+    <w:p>
+      <w:pPr>
+        <w:ind w:firstLine="709"/>
+        <w:jc w:val="both"/>
+        <w:rPr>
+          <w:rFonts w:ascii="Times New Roman" w:hAnsi="Times New Roman" w:cs="Times New Roman"/>
+          <w:sz w:val="24"/>
+        </w:rPr>
+      </w:pPr>
+      <w:r>
+        <w:rPr>
+          <w:rFonts w:ascii="Times New Roman" w:hAnsi="Times New Roman" w:cs="Times New Roman"/>
+          <w:sz w:val="24"/>
+        </w:rPr>
+        <w:lastRenderedPageBreak/>
+        <w:t xml:space="preserve">Для того чтобы отправить </w:t>
+      </w:r>
+      <w:proofErr w:type="spellStart"/>
+      <w:r>
+        <w:rPr>
+          <w:rFonts w:ascii="Times New Roman" w:hAnsi="Times New Roman" w:cs="Times New Roman"/>
+          <w:sz w:val="24"/>
+        </w:rPr>
+        <w:t>биткоины</w:t>
+      </w:r>
+      <w:proofErr w:type="spellEnd"/>
+      <w:r>
+        <w:rPr>
+          <w:rFonts w:ascii="Times New Roman" w:hAnsi="Times New Roman" w:cs="Times New Roman"/>
+          <w:sz w:val="24"/>
+        </w:rPr>
+        <w:t xml:space="preserve"> с вашего адреса </w:t>
+      </w:r>
+      <w:proofErr w:type="gramStart"/>
+      <w:r>
+        <w:rPr>
+          <w:rFonts w:ascii="Times New Roman" w:hAnsi="Times New Roman" w:cs="Times New Roman"/>
+          <w:sz w:val="24"/>
+        </w:rPr>
+        <w:t>на</w:t>
+      </w:r>
+      <w:proofErr w:type="gramEnd"/>
+      <w:r>
+        <w:rPr>
+          <w:rFonts w:ascii="Times New Roman" w:hAnsi="Times New Roman" w:cs="Times New Roman"/>
+          <w:sz w:val="24"/>
+        </w:rPr>
+        <w:t xml:space="preserve"> </w:t>
+      </w:r>
+      <w:proofErr w:type="gramStart"/>
+      <w:r>
+        <w:rPr>
+          <w:rFonts w:ascii="Times New Roman" w:hAnsi="Times New Roman" w:cs="Times New Roman"/>
+          <w:sz w:val="24"/>
+        </w:rPr>
+        <w:t>другой</w:t>
+      </w:r>
+      <w:proofErr w:type="gramEnd"/>
+      <w:r>
+        <w:rPr>
+          <w:rFonts w:ascii="Times New Roman" w:hAnsi="Times New Roman" w:cs="Times New Roman"/>
+          <w:sz w:val="24"/>
+        </w:rPr>
+        <w:t xml:space="preserve"> (примерно как отправка денег через </w:t>
+      </w:r>
+      <w:r>
+        <w:rPr>
+          <w:rFonts w:ascii="Times New Roman" w:hAnsi="Times New Roman" w:cs="Times New Roman"/>
+          <w:sz w:val="24"/>
+          <w:lang w:val="en-US"/>
+        </w:rPr>
+        <w:t>PayPal</w:t>
+      </w:r>
+      <w:r>
+        <w:rPr>
+          <w:rFonts w:ascii="Times New Roman" w:hAnsi="Times New Roman" w:cs="Times New Roman"/>
+          <w:sz w:val="24"/>
+        </w:rPr>
+        <w:t>)</w:t>
+      </w:r>
+      <w:r>
+        <w:rPr>
+          <w:rFonts w:ascii="Times New Roman" w:hAnsi="Times New Roman" w:cs="Times New Roman"/>
+          <w:sz w:val="24"/>
+        </w:rPr>
+        <w:t xml:space="preserve">, вы генерируете транзакцию которая посылается в сеть и добавляется к следующему блоку транзакций. Как только она попадает в блок, эта транзакция становится </w:t>
+      </w:r>
+      <w:r>
+        <w:rPr>
+          <w:rFonts w:ascii="Times New Roman" w:hAnsi="Times New Roman" w:cs="Times New Roman"/>
+          <w:sz w:val="24"/>
+        </w:rPr>
+        <w:t xml:space="preserve">навсегда </w:t>
+      </w:r>
+      <w:r>
+        <w:rPr>
+          <w:rFonts w:ascii="Times New Roman" w:hAnsi="Times New Roman" w:cs="Times New Roman"/>
+          <w:sz w:val="24"/>
+        </w:rPr>
+        <w:t xml:space="preserve">публично </w:t>
+      </w:r>
+      <w:r>
+        <w:rPr>
+          <w:rFonts w:ascii="Times New Roman" w:hAnsi="Times New Roman" w:cs="Times New Roman"/>
+          <w:sz w:val="24"/>
+        </w:rPr>
+        <w:t xml:space="preserve">видимой для всех в </w:t>
+      </w:r>
+      <w:proofErr w:type="spellStart"/>
+      <w:r>
+        <w:rPr>
+          <w:rFonts w:ascii="Times New Roman" w:hAnsi="Times New Roman" w:cs="Times New Roman"/>
+          <w:sz w:val="24"/>
+        </w:rPr>
+        <w:t>блокчейне</w:t>
+      </w:r>
+      <w:proofErr w:type="spellEnd"/>
+      <w:r>
+        <w:rPr>
+          <w:rFonts w:ascii="Times New Roman" w:hAnsi="Times New Roman" w:cs="Times New Roman"/>
+          <w:sz w:val="24"/>
+        </w:rPr>
+        <w:t>.</w:t>
+      </w:r>
+    </w:p>
+    <w:p>
+      <w:pPr>
+        <w:ind w:firstLine="709"/>
+        <w:jc w:val="both"/>
+        <w:rPr>
+          <w:rFonts w:ascii="Times New Roman" w:hAnsi="Times New Roman" w:cs="Times New Roman"/>
+          <w:sz w:val="24"/>
+        </w:rPr>
+      </w:pPr>
+      <w:r>
+        <w:rPr>
+          <w:rFonts w:ascii="Times New Roman" w:hAnsi="Times New Roman" w:cs="Times New Roman"/>
+          <w:i/>
+          <w:sz w:val="24"/>
+        </w:rPr>
+        <w:t>Кошелек</w:t>
+      </w:r>
+      <w:r>
+        <w:rPr>
+          <w:rFonts w:ascii="Times New Roman" w:hAnsi="Times New Roman" w:cs="Times New Roman"/>
+          <w:sz w:val="24"/>
+        </w:rPr>
+        <w:t xml:space="preserve"> </w:t>
+      </w:r>
+      <w:proofErr w:type="gramStart"/>
+      <w:r>
+        <w:rPr>
+          <w:rFonts w:ascii="Times New Roman" w:hAnsi="Times New Roman" w:cs="Times New Roman"/>
+          <w:sz w:val="24"/>
+        </w:rPr>
+        <w:t>это то</w:t>
+      </w:r>
+      <w:proofErr w:type="gramEnd"/>
+      <w:r>
+        <w:rPr>
+          <w:rFonts w:ascii="Times New Roman" w:hAnsi="Times New Roman" w:cs="Times New Roman"/>
+          <w:sz w:val="24"/>
+        </w:rPr>
+        <w:t xml:space="preserve"> место, где вы храните свои ключи. Обычно это программа, которая генерирует и управляет адресами и показывает вам баланс. Вы можете сгенерировать новый адрес и соответствующий ему ключ в любое время.</w:t>
+      </w:r>
+    </w:p>
+    <w:p>
+      <w:pPr>
+        <w:ind w:firstLine="709"/>
+        <w:jc w:val="both"/>
+        <w:rPr>
+          <w:rFonts w:ascii="Times New Roman" w:hAnsi="Times New Roman" w:cs="Times New Roman"/>
+          <w:sz w:val="24"/>
+        </w:rPr>
+      </w:pPr>
+      <w:r>
+        <w:rPr>
+          <w:rFonts w:ascii="Times New Roman" w:hAnsi="Times New Roman" w:cs="Times New Roman"/>
+          <w:sz w:val="24"/>
+        </w:rPr>
+        <w:t xml:space="preserve">Вы можете хранить свои </w:t>
+      </w:r>
+      <w:proofErr w:type="spellStart"/>
+      <w:r>
+        <w:rPr>
+          <w:rFonts w:ascii="Times New Roman" w:hAnsi="Times New Roman" w:cs="Times New Roman"/>
+          <w:sz w:val="24"/>
+        </w:rPr>
+        <w:t>биткоины</w:t>
+      </w:r>
+      <w:proofErr w:type="spellEnd"/>
+      <w:r>
+        <w:rPr>
+          <w:rFonts w:ascii="Times New Roman" w:hAnsi="Times New Roman" w:cs="Times New Roman"/>
+          <w:sz w:val="24"/>
+        </w:rPr>
+        <w:t xml:space="preserve"> на </w:t>
+      </w:r>
+      <w:r>
+        <w:rPr>
+          <w:rFonts w:ascii="Times New Roman" w:hAnsi="Times New Roman" w:cs="Times New Roman"/>
+          <w:i/>
+          <w:sz w:val="24"/>
+        </w:rPr>
+        <w:t>горячем кошельке</w:t>
+      </w:r>
+      <w:r>
+        <w:rPr>
+          <w:rFonts w:ascii="Times New Roman" w:hAnsi="Times New Roman" w:cs="Times New Roman"/>
+          <w:sz w:val="24"/>
+        </w:rPr>
+        <w:t xml:space="preserve"> (как на счету в банке), который работает на вашем компьютере с Интернетом, или на </w:t>
+      </w:r>
+      <w:r>
+        <w:rPr>
+          <w:rFonts w:ascii="Times New Roman" w:hAnsi="Times New Roman" w:cs="Times New Roman"/>
+          <w:i/>
+          <w:sz w:val="24"/>
+        </w:rPr>
+        <w:t>холодном кошельке</w:t>
+      </w:r>
+      <w:r>
+        <w:rPr>
+          <w:rFonts w:ascii="Times New Roman" w:hAnsi="Times New Roman" w:cs="Times New Roman"/>
+          <w:sz w:val="24"/>
+        </w:rPr>
+        <w:t xml:space="preserve"> (как хранить деньги в носке под кроватью), который может быть на компьютере без Интернета, или это могут быть </w:t>
+      </w:r>
+      <w:proofErr w:type="gramStart"/>
+      <w:r>
+        <w:rPr>
+          <w:rFonts w:ascii="Times New Roman" w:hAnsi="Times New Roman" w:cs="Times New Roman"/>
+          <w:sz w:val="24"/>
+        </w:rPr>
+        <w:t>ключи</w:t>
+      </w:r>
+      <w:proofErr w:type="gramEnd"/>
+      <w:r>
+        <w:rPr>
+          <w:rFonts w:ascii="Times New Roman" w:hAnsi="Times New Roman" w:cs="Times New Roman"/>
+          <w:sz w:val="24"/>
+        </w:rPr>
+        <w:t xml:space="preserve"> записанные на </w:t>
+      </w:r>
+      <w:r>
+        <w:rPr>
+          <w:rFonts w:ascii="Times New Roman" w:hAnsi="Times New Roman" w:cs="Times New Roman"/>
+          <w:sz w:val="24"/>
+          <w:lang w:val="en-US"/>
+        </w:rPr>
+        <w:t>USB</w:t>
+      </w:r>
+      <w:r>
+        <w:rPr>
+          <w:rFonts w:ascii="Times New Roman" w:hAnsi="Times New Roman" w:cs="Times New Roman"/>
+          <w:sz w:val="24"/>
+        </w:rPr>
+        <w:t>-</w:t>
+      </w:r>
+      <w:proofErr w:type="spellStart"/>
+      <w:r>
+        <w:rPr>
+          <w:rFonts w:ascii="Times New Roman" w:hAnsi="Times New Roman" w:cs="Times New Roman"/>
+          <w:sz w:val="24"/>
+        </w:rPr>
+        <w:t>флешку</w:t>
+      </w:r>
+      <w:proofErr w:type="spellEnd"/>
+      <w:r>
+        <w:rPr>
+          <w:rFonts w:ascii="Times New Roman" w:hAnsi="Times New Roman" w:cs="Times New Roman"/>
+          <w:sz w:val="24"/>
+        </w:rPr>
+        <w:t xml:space="preserve"> или напечатанные на бумаге.</w:t>
+      </w:r>
+    </w:p>
+    <w:p>
+      <w:pPr>
+        <w:ind w:firstLine="709"/>
+        <w:jc w:val="both"/>
+        <w:rPr>
+          <w:rFonts w:ascii="Times New Roman" w:hAnsi="Times New Roman" w:cs="Times New Roman"/>
+          <w:sz w:val="24"/>
+        </w:rPr>
+      </w:pPr>
+      <w:r>
+        <w:rPr>
+          <w:rFonts w:ascii="Times New Roman" w:hAnsi="Times New Roman" w:cs="Times New Roman"/>
+          <w:sz w:val="24"/>
+        </w:rPr>
+        <w:t xml:space="preserve">Если вы потеряете ключ, ваши </w:t>
+      </w:r>
+      <w:proofErr w:type="spellStart"/>
+      <w:r>
+        <w:rPr>
+          <w:rFonts w:ascii="Times New Roman" w:hAnsi="Times New Roman" w:cs="Times New Roman"/>
+          <w:sz w:val="24"/>
+        </w:rPr>
+        <w:t>биткоины</w:t>
+      </w:r>
+      <w:proofErr w:type="spellEnd"/>
+      <w:r>
+        <w:rPr>
+          <w:rFonts w:ascii="Times New Roman" w:hAnsi="Times New Roman" w:cs="Times New Roman"/>
+          <w:sz w:val="24"/>
+        </w:rPr>
+        <w:t xml:space="preserve"> пропадут навсегда. Если кому-то достанется ваш ключ, он сможет забрать </w:t>
+      </w:r>
+      <w:proofErr w:type="gramStart"/>
+      <w:r>
+        <w:rPr>
+          <w:rFonts w:ascii="Times New Roman" w:hAnsi="Times New Roman" w:cs="Times New Roman"/>
+          <w:sz w:val="24"/>
+        </w:rPr>
+        <w:t>ваши</w:t>
+      </w:r>
+      <w:proofErr w:type="gramEnd"/>
+      <w:r>
+        <w:rPr>
+          <w:rFonts w:ascii="Times New Roman" w:hAnsi="Times New Roman" w:cs="Times New Roman"/>
+          <w:sz w:val="24"/>
+        </w:rPr>
+        <w:t xml:space="preserve"> </w:t>
+      </w:r>
+      <w:proofErr w:type="spellStart"/>
+      <w:r>
+        <w:rPr>
+          <w:rFonts w:ascii="Times New Roman" w:hAnsi="Times New Roman" w:cs="Times New Roman"/>
+          <w:sz w:val="24"/>
+        </w:rPr>
+        <w:t>биткоины</w:t>
+      </w:r>
+      <w:proofErr w:type="spellEnd"/>
+      <w:r>
+        <w:rPr>
+          <w:rFonts w:ascii="Times New Roman" w:hAnsi="Times New Roman" w:cs="Times New Roman"/>
+          <w:sz w:val="24"/>
+        </w:rPr>
+        <w:t xml:space="preserve">. Если вы отправите </w:t>
+      </w:r>
+      <w:proofErr w:type="spellStart"/>
+      <w:r>
+        <w:rPr>
+          <w:rFonts w:ascii="Times New Roman" w:hAnsi="Times New Roman" w:cs="Times New Roman"/>
+          <w:sz w:val="24"/>
+        </w:rPr>
+        <w:t>биткоины</w:t>
+      </w:r>
+      <w:proofErr w:type="spellEnd"/>
+      <w:r>
+        <w:rPr>
+          <w:rFonts w:ascii="Times New Roman" w:hAnsi="Times New Roman" w:cs="Times New Roman"/>
+          <w:sz w:val="24"/>
+        </w:rPr>
+        <w:t xml:space="preserve"> на несуществующий адрес, они пропадут навсегда. Если вы отправит</w:t>
+      </w:r>
+      <w:r>
+        <w:rPr>
+          <w:rFonts w:ascii="Times New Roman" w:hAnsi="Times New Roman" w:cs="Times New Roman"/>
+          <w:sz w:val="24"/>
+        </w:rPr>
+        <w:t>е</w:t>
+      </w:r>
+      <w:r>
+        <w:rPr>
+          <w:rFonts w:ascii="Times New Roman" w:hAnsi="Times New Roman" w:cs="Times New Roman"/>
+          <w:sz w:val="24"/>
+        </w:rPr>
+        <w:t xml:space="preserve"> </w:t>
+      </w:r>
+      <w:proofErr w:type="spellStart"/>
+      <w:r>
+        <w:rPr>
+          <w:rFonts w:ascii="Times New Roman" w:hAnsi="Times New Roman" w:cs="Times New Roman"/>
+          <w:sz w:val="24"/>
+        </w:rPr>
+        <w:t>биткоины</w:t>
+      </w:r>
+      <w:proofErr w:type="spellEnd"/>
+      <w:r>
+        <w:rPr>
+          <w:rFonts w:ascii="Times New Roman" w:hAnsi="Times New Roman" w:cs="Times New Roman"/>
+          <w:sz w:val="24"/>
+        </w:rPr>
+        <w:t xml:space="preserve"> не на тот адрес, вы не сможете их вернуть. </w:t>
+      </w:r>
+      <w:proofErr w:type="spellStart"/>
+      <w:r>
+        <w:rPr>
+          <w:rFonts w:ascii="Times New Roman" w:hAnsi="Times New Roman" w:cs="Times New Roman"/>
+          <w:sz w:val="24"/>
+        </w:rPr>
+        <w:t>Безопасноть</w:t>
+      </w:r>
+      <w:proofErr w:type="spellEnd"/>
+      <w:r>
+        <w:rPr>
+          <w:rFonts w:ascii="Times New Roman" w:hAnsi="Times New Roman" w:cs="Times New Roman"/>
+          <w:sz w:val="24"/>
+        </w:rPr>
+        <w:t xml:space="preserve"> в </w:t>
+      </w:r>
+      <w:proofErr w:type="spellStart"/>
+      <w:r>
+        <w:rPr>
+          <w:rFonts w:ascii="Times New Roman" w:hAnsi="Times New Roman" w:cs="Times New Roman"/>
+          <w:sz w:val="24"/>
+        </w:rPr>
+        <w:t>Биткоине</w:t>
+      </w:r>
+      <w:proofErr w:type="spellEnd"/>
+      <w:r>
+        <w:rPr>
+          <w:rFonts w:ascii="Times New Roman" w:hAnsi="Times New Roman" w:cs="Times New Roman"/>
+          <w:sz w:val="24"/>
+        </w:rPr>
+        <w:t xml:space="preserve"> может быть очень технической, сложной и не прощающей ошибок</w:t>
+      </w:r>
+      <w:r>
+        <w:rPr>
+          <w:rFonts w:ascii="Times New Roman" w:hAnsi="Times New Roman" w:cs="Times New Roman"/>
+          <w:sz w:val="24"/>
+        </w:rPr>
+        <w:t xml:space="preserve">; </w:t>
+      </w:r>
+      <w:r>
+        <w:rPr>
+          <w:rFonts w:ascii="Times New Roman" w:hAnsi="Times New Roman" w:cs="Times New Roman"/>
+          <w:sz w:val="24"/>
+        </w:rPr>
+        <w:t xml:space="preserve">большинство людей держат </w:t>
+      </w:r>
+      <w:proofErr w:type="gramStart"/>
+      <w:r>
+        <w:rPr>
+          <w:rFonts w:ascii="Times New Roman" w:hAnsi="Times New Roman" w:cs="Times New Roman"/>
+          <w:sz w:val="24"/>
+        </w:rPr>
+        <w:t>свои</w:t>
+      </w:r>
+      <w:proofErr w:type="gramEnd"/>
+      <w:r>
+        <w:rPr>
+          <w:rFonts w:ascii="Times New Roman" w:hAnsi="Times New Roman" w:cs="Times New Roman"/>
+          <w:sz w:val="24"/>
+        </w:rPr>
+        <w:t xml:space="preserve"> </w:t>
+      </w:r>
+      <w:proofErr w:type="spellStart"/>
+      <w:r>
+        <w:rPr>
+          <w:rFonts w:ascii="Times New Roman" w:hAnsi="Times New Roman" w:cs="Times New Roman"/>
+          <w:sz w:val="24"/>
+        </w:rPr>
+        <w:t>биткоины</w:t>
+      </w:r>
+      <w:proofErr w:type="spellEnd"/>
+      <w:r>
+        <w:rPr>
+          <w:rFonts w:ascii="Times New Roman" w:hAnsi="Times New Roman" w:cs="Times New Roman"/>
+          <w:sz w:val="24"/>
+        </w:rPr>
+        <w:t xml:space="preserve"> на биржах.</w:t>
+      </w:r>
+      <w:r>
+        <w:rPr>
+          <w:rFonts w:ascii="Times New Roman" w:hAnsi="Times New Roman" w:cs="Times New Roman"/>
+          <w:sz w:val="24"/>
+        </w:rPr>
+        <w:t xml:space="preserve"> </w:t>
+      </w:r>
+      <w:r>
+        <w:rPr>
+          <w:rFonts w:ascii="Times New Roman" w:hAnsi="Times New Roman" w:cs="Times New Roman"/>
+          <w:sz w:val="24"/>
+        </w:rPr>
+        <w:t>Но и у них есть свои проблемы, как мы увидим позже.</w:t>
+      </w:r>
+    </w:p>
+    <w:p>
+      <w:pPr>
+        <w:jc w:val="both"/>
+        <w:rPr>
+          <w:rFonts w:ascii="Times New Roman" w:hAnsi="Times New Roman" w:cs="Times New Roman"/>
+          <w:b/>
+          <w:sz w:val="32"/>
+        </w:rPr>
+      </w:pPr>
+      <w:proofErr w:type="spellStart"/>
+      <w:r>
+        <w:rPr>
+          <w:rFonts w:ascii="Times New Roman" w:hAnsi="Times New Roman" w:cs="Times New Roman"/>
+          <w:b/>
+          <w:sz w:val="32"/>
+        </w:rPr>
         <w:t>Блокчейн</w:t>
       </w:r>
+      <w:proofErr w:type="spellEnd"/>
+    </w:p>
+    <w:p>
+      <w:pPr>
+        <w:ind w:firstLine="709"/>
+        <w:jc w:val="both"/>
+        <w:rPr>
+          <w:rFonts w:ascii="Times New Roman" w:hAnsi="Times New Roman" w:cs="Times New Roman"/>
+          <w:sz w:val="24"/>
+        </w:rPr>
+      </w:pPr>
+      <w:r>
+        <w:rPr>
+          <w:rFonts w:ascii="Times New Roman" w:hAnsi="Times New Roman" w:cs="Times New Roman"/>
+          <w:sz w:val="24"/>
+        </w:rPr>
+        <w:t xml:space="preserve">Транзакции </w:t>
+      </w:r>
+      <w:proofErr w:type="spellStart"/>
+      <w:r>
+        <w:rPr>
+          <w:rFonts w:ascii="Times New Roman" w:hAnsi="Times New Roman" w:cs="Times New Roman"/>
+          <w:sz w:val="24"/>
+        </w:rPr>
+        <w:t>биткоина</w:t>
+      </w:r>
+      <w:proofErr w:type="spellEnd"/>
+      <w:r>
+        <w:rPr>
+          <w:rFonts w:ascii="Times New Roman" w:hAnsi="Times New Roman" w:cs="Times New Roman"/>
+          <w:sz w:val="24"/>
+        </w:rPr>
+        <w:t xml:space="preserve"> сгруппированы в блоки.</w:t>
+      </w:r>
+      <w:r>
+        <w:rPr>
+          <w:rFonts w:ascii="Times New Roman" w:hAnsi="Times New Roman" w:cs="Times New Roman"/>
+          <w:sz w:val="24"/>
+        </w:rPr>
+        <w:t xml:space="preserve"> У каждого блока есть криптографический </w:t>
+      </w:r>
+      <w:proofErr w:type="spellStart"/>
+      <w:r>
+        <w:rPr>
+          <w:rFonts w:ascii="Times New Roman" w:hAnsi="Times New Roman" w:cs="Times New Roman"/>
+          <w:i/>
+          <w:sz w:val="24"/>
+        </w:rPr>
+        <w:t>хэш</w:t>
+      </w:r>
+      <w:proofErr w:type="spellEnd"/>
+      <w:r>
+        <w:rPr>
+          <w:rFonts w:ascii="Times New Roman" w:hAnsi="Times New Roman" w:cs="Times New Roman"/>
+          <w:i/>
+          <w:sz w:val="24"/>
+        </w:rPr>
+        <w:t xml:space="preserve">, </w:t>
+      </w:r>
+      <w:r>
+        <w:rPr>
+          <w:rFonts w:ascii="Times New Roman" w:hAnsi="Times New Roman" w:cs="Times New Roman"/>
+          <w:sz w:val="24"/>
+        </w:rPr>
+        <w:t>это номер</w:t>
+      </w:r>
+      <w:r>
+        <w:rPr>
+          <w:rFonts w:ascii="Times New Roman" w:hAnsi="Times New Roman" w:cs="Times New Roman"/>
+          <w:sz w:val="24"/>
+        </w:rPr>
+        <w:t xml:space="preserve"> который быстро высчитывается и служит значением для проверки – примерно как последние цифры </w:t>
+      </w:r>
+      <w:r>
+        <w:rPr>
+          <w:rFonts w:ascii="Times New Roman" w:hAnsi="Times New Roman" w:cs="Times New Roman"/>
+          <w:sz w:val="24"/>
+          <w:lang w:val="en-US"/>
+        </w:rPr>
+        <w:t>ISBN</w:t>
+      </w:r>
+      <w:r>
+        <w:rPr>
+          <w:rFonts w:ascii="Times New Roman" w:hAnsi="Times New Roman" w:cs="Times New Roman"/>
+          <w:sz w:val="24"/>
+        </w:rPr>
+        <w:t>-номера у книги, или последние цифры у вашей кредитной карты, только длиннее – это нужно для того чтобы подтвердить что кусочек данных является самим собой.</w:t>
+      </w:r>
+    </w:p>
+    <w:p>
+      <w:pPr>
+        <w:ind w:firstLine="709"/>
+        <w:jc w:val="both"/>
+        <w:rPr>
+          <w:rFonts w:ascii="Times New Roman" w:hAnsi="Times New Roman" w:cs="Times New Roman"/>
+          <w:sz w:val="24"/>
+        </w:rPr>
+      </w:pPr>
+      <w:proofErr w:type="spellStart"/>
+      <w:r>
+        <w:rPr>
+          <w:rFonts w:ascii="Times New Roman" w:hAnsi="Times New Roman" w:cs="Times New Roman"/>
+          <w:sz w:val="24"/>
+        </w:rPr>
+        <w:t>Хэш</w:t>
+      </w:r>
+      <w:proofErr w:type="spellEnd"/>
+      <w:r>
+        <w:rPr>
+          <w:rFonts w:ascii="Times New Roman" w:hAnsi="Times New Roman" w:cs="Times New Roman"/>
+          <w:sz w:val="24"/>
+        </w:rPr>
+        <w:t xml:space="preserve"> будет совершенно </w:t>
+      </w:r>
+      <w:proofErr w:type="gramStart"/>
+      <w:r>
+        <w:rPr>
+          <w:rFonts w:ascii="Times New Roman" w:hAnsi="Times New Roman" w:cs="Times New Roman"/>
+          <w:sz w:val="24"/>
+        </w:rPr>
+        <w:t>другим</w:t>
+      </w:r>
+      <w:proofErr w:type="gramEnd"/>
+      <w:r>
+        <w:rPr>
+          <w:rFonts w:ascii="Times New Roman" w:hAnsi="Times New Roman" w:cs="Times New Roman"/>
+          <w:sz w:val="24"/>
+        </w:rPr>
+        <w:t xml:space="preserve"> даже если есть минимальные изменения в данных</w:t>
+      </w:r>
+      <w:r>
+        <w:rPr>
+          <w:rFonts w:ascii="Times New Roman" w:hAnsi="Times New Roman" w:cs="Times New Roman"/>
+          <w:sz w:val="24"/>
+        </w:rPr>
+        <w:t xml:space="preserve">; </w:t>
+      </w:r>
+      <w:r>
+        <w:rPr>
+          <w:rFonts w:ascii="Times New Roman" w:hAnsi="Times New Roman" w:cs="Times New Roman"/>
+          <w:sz w:val="24"/>
+        </w:rPr>
+        <w:t xml:space="preserve">поэтому две вещи с одинаковым </w:t>
+      </w:r>
+      <w:proofErr w:type="spellStart"/>
+      <w:r>
+        <w:rPr>
+          <w:rFonts w:ascii="Times New Roman" w:hAnsi="Times New Roman" w:cs="Times New Roman"/>
+          <w:sz w:val="24"/>
+        </w:rPr>
+        <w:t>хэшом</w:t>
+      </w:r>
+      <w:proofErr w:type="spellEnd"/>
+      <w:r>
+        <w:rPr>
+          <w:rFonts w:ascii="Times New Roman" w:hAnsi="Times New Roman" w:cs="Times New Roman"/>
+          <w:sz w:val="24"/>
+        </w:rPr>
+        <w:t xml:space="preserve"> принято считать идентичными.</w:t>
+      </w:r>
+    </w:p>
+    <w:p>
+      <w:pPr>
+        <w:ind w:firstLine="709"/>
+        <w:jc w:val="both"/>
+        <w:rPr>
+          <w:rFonts w:ascii="Times New Roman" w:hAnsi="Times New Roman" w:cs="Times New Roman"/>
+          <w:sz w:val="24"/>
+        </w:rPr>
+      </w:pPr>
+      <w:r>
+        <w:rPr>
+          <w:rFonts w:ascii="Times New Roman" w:hAnsi="Times New Roman" w:cs="Times New Roman"/>
+          <w:sz w:val="24"/>
+        </w:rPr>
+        <w:t xml:space="preserve">Сторонники </w:t>
+      </w:r>
+      <w:proofErr w:type="spellStart"/>
+      <w:r>
+        <w:rPr>
+          <w:rFonts w:ascii="Times New Roman" w:hAnsi="Times New Roman" w:cs="Times New Roman"/>
+          <w:sz w:val="24"/>
+        </w:rPr>
+        <w:t>Биткоины</w:t>
+      </w:r>
+      <w:proofErr w:type="spellEnd"/>
+      <w:r>
+        <w:rPr>
+          <w:rFonts w:ascii="Times New Roman" w:hAnsi="Times New Roman" w:cs="Times New Roman"/>
+          <w:sz w:val="24"/>
+        </w:rPr>
+        <w:t xml:space="preserve"> любят говорить что он «защищён математикой». Всё это потому что криптография работает на арифметике которая быстро просчитывается «вперёд», и невозможно долго «назад» - для того чтобы создать кусочек данных с идентичным </w:t>
+      </w:r>
+      <w:proofErr w:type="spellStart"/>
+      <w:r>
+        <w:rPr>
+          <w:rFonts w:ascii="Times New Roman" w:hAnsi="Times New Roman" w:cs="Times New Roman"/>
+          <w:sz w:val="24"/>
+        </w:rPr>
+        <w:t>хэшем</w:t>
+      </w:r>
+      <w:proofErr w:type="spellEnd"/>
+      <w:r>
+        <w:rPr>
+          <w:rFonts w:ascii="Times New Roman" w:hAnsi="Times New Roman" w:cs="Times New Roman"/>
+          <w:sz w:val="24"/>
+        </w:rPr>
+        <w:t xml:space="preserve"> потребуется перебрать огромнейшее количество вариантов (</w:t>
+      </w:r>
+      <w:proofErr w:type="spellStart"/>
+      <w:r>
+        <w:rPr>
+          <w:rFonts w:ascii="Times New Roman" w:hAnsi="Times New Roman" w:cs="Times New Roman"/>
+          <w:sz w:val="24"/>
+        </w:rPr>
+        <w:t>майнинг</w:t>
+      </w:r>
+      <w:proofErr w:type="spellEnd"/>
+      <w:r>
+        <w:rPr>
+          <w:rFonts w:ascii="Times New Roman" w:hAnsi="Times New Roman" w:cs="Times New Roman"/>
+          <w:sz w:val="24"/>
+        </w:rPr>
+        <w:t xml:space="preserve"> </w:t>
+      </w:r>
+      <w:proofErr w:type="spellStart"/>
+      <w:r>
+        <w:rPr>
+          <w:rFonts w:ascii="Times New Roman" w:hAnsi="Times New Roman" w:cs="Times New Roman"/>
+          <w:sz w:val="24"/>
+        </w:rPr>
+        <w:t>Биткоина</w:t>
+      </w:r>
+      <w:proofErr w:type="spellEnd"/>
+      <w:r>
+        <w:rPr>
+          <w:rFonts w:ascii="Times New Roman" w:hAnsi="Times New Roman" w:cs="Times New Roman"/>
+          <w:sz w:val="24"/>
+        </w:rPr>
+        <w:t xml:space="preserve"> построен на этом, смотрите ниже).</w:t>
+      </w:r>
+    </w:p>
+    <w:p>
+      <w:pPr>
+        <w:ind w:firstLine="709"/>
+        <w:jc w:val="both"/>
+        <w:rPr>
+          <w:rFonts w:ascii="Times New Roman" w:hAnsi="Times New Roman" w:cs="Times New Roman"/>
+          <w:sz w:val="24"/>
+        </w:rPr>
+      </w:pPr>
+      <w:r>
+        <w:rPr>
+          <w:rFonts w:ascii="Times New Roman" w:hAnsi="Times New Roman" w:cs="Times New Roman"/>
+          <w:sz w:val="24"/>
+        </w:rPr>
+        <w:t xml:space="preserve">В каждый блок кроме того </w:t>
+      </w:r>
+      <w:proofErr w:type="spellStart"/>
+      <w:r>
+        <w:rPr>
+          <w:rFonts w:ascii="Times New Roman" w:hAnsi="Times New Roman" w:cs="Times New Roman"/>
+          <w:sz w:val="24"/>
+        </w:rPr>
+        <w:t>захэширована</w:t>
+      </w:r>
+      <w:proofErr w:type="spellEnd"/>
+      <w:r>
+        <w:rPr>
+          <w:rFonts w:ascii="Times New Roman" w:hAnsi="Times New Roman" w:cs="Times New Roman"/>
+          <w:sz w:val="24"/>
+        </w:rPr>
+        <w:t xml:space="preserve"> цепочка предыдущих блоков, если кто-то попытается взломать цепь – это будет очевидно. Этот принцип называется </w:t>
+      </w:r>
+      <w:r>
+        <w:rPr>
+          <w:rFonts w:ascii="Times New Roman" w:hAnsi="Times New Roman" w:cs="Times New Roman"/>
+          <w:i/>
+          <w:sz w:val="24"/>
+        </w:rPr>
+        <w:t xml:space="preserve">дерево </w:t>
+      </w:r>
+      <w:proofErr w:type="spellStart"/>
+      <w:r>
+        <w:rPr>
+          <w:rFonts w:ascii="Times New Roman" w:hAnsi="Times New Roman" w:cs="Times New Roman"/>
+          <w:i/>
+          <w:sz w:val="24"/>
+        </w:rPr>
+        <w:t>Меркеля</w:t>
+      </w:r>
+      <w:proofErr w:type="spellEnd"/>
+      <w:r>
+        <w:rPr>
+          <w:rFonts w:ascii="Times New Roman" w:hAnsi="Times New Roman" w:cs="Times New Roman"/>
+          <w:sz w:val="24"/>
+        </w:rPr>
+        <w:t xml:space="preserve">, </w:t>
+      </w:r>
+      <w:r>
+        <w:rPr>
+          <w:rFonts w:ascii="Times New Roman" w:hAnsi="Times New Roman" w:cs="Times New Roman"/>
+          <w:sz w:val="24"/>
+        </w:rPr>
+        <w:t xml:space="preserve">придуманное в 1979-ом году и широко используемое с тех пор. </w:t>
+      </w:r>
+      <w:proofErr w:type="spellStart"/>
+      <w:r>
+        <w:rPr>
+          <w:rFonts w:ascii="Times New Roman" w:hAnsi="Times New Roman" w:cs="Times New Roman"/>
+          <w:sz w:val="24"/>
+        </w:rPr>
+        <w:t>Биткоин</w:t>
+      </w:r>
+      <w:proofErr w:type="spellEnd"/>
+      <w:r>
+        <w:rPr>
+          <w:rFonts w:ascii="Times New Roman" w:hAnsi="Times New Roman" w:cs="Times New Roman"/>
+          <w:sz w:val="24"/>
+        </w:rPr>
+        <w:t xml:space="preserve"> делает возможным </w:t>
+      </w:r>
+      <w:proofErr w:type="spellStart"/>
+      <w:r>
+        <w:rPr>
+          <w:rFonts w:ascii="Times New Roman" w:hAnsi="Times New Roman" w:cs="Times New Roman"/>
+          <w:sz w:val="24"/>
+        </w:rPr>
+        <w:t>невзламываемую</w:t>
+      </w:r>
+      <w:proofErr w:type="spellEnd"/>
+      <w:r>
+        <w:rPr>
+          <w:rFonts w:ascii="Times New Roman" w:hAnsi="Times New Roman" w:cs="Times New Roman"/>
+          <w:sz w:val="24"/>
+        </w:rPr>
+        <w:t xml:space="preserve"> публичную бухгалтерскую книгу с транзакциями, без какого-либо центрального </w:t>
+      </w:r>
+      <w:proofErr w:type="gramStart"/>
+      <w:r>
+        <w:rPr>
+          <w:rFonts w:ascii="Times New Roman" w:hAnsi="Times New Roman" w:cs="Times New Roman"/>
+          <w:sz w:val="24"/>
+        </w:rPr>
+        <w:t>органа</w:t>
+      </w:r>
+      <w:proofErr w:type="gramEnd"/>
+      <w:r>
+        <w:rPr>
+          <w:rFonts w:ascii="Times New Roman" w:hAnsi="Times New Roman" w:cs="Times New Roman"/>
+          <w:sz w:val="24"/>
+        </w:rPr>
+        <w:t xml:space="preserve"> который бы сообщал чья книга официальная.</w:t>
+      </w:r>
+    </w:p>
+    <w:p>
+      <w:pPr>
+        <w:ind w:firstLine="709"/>
+        <w:jc w:val="both"/>
+        <w:rPr>
+          <w:rFonts w:ascii="Times New Roman" w:hAnsi="Times New Roman" w:cs="Times New Roman"/>
+          <w:sz w:val="24"/>
+        </w:rPr>
+      </w:pPr>
+      <w:proofErr w:type="spellStart"/>
+      <w:r>
+        <w:rPr>
+          <w:rFonts w:ascii="Times New Roman" w:hAnsi="Times New Roman" w:cs="Times New Roman"/>
+          <w:sz w:val="24"/>
+        </w:rPr>
+        <w:t>Блокчейн</w:t>
+      </w:r>
+      <w:proofErr w:type="spellEnd"/>
+      <w:r>
+        <w:rPr>
+          <w:rFonts w:ascii="Times New Roman" w:hAnsi="Times New Roman" w:cs="Times New Roman"/>
+          <w:sz w:val="24"/>
+        </w:rPr>
+        <w:t xml:space="preserve"> </w:t>
+      </w:r>
+      <w:proofErr w:type="spellStart"/>
+      <w:r>
+        <w:rPr>
+          <w:rFonts w:ascii="Times New Roman" w:hAnsi="Times New Roman" w:cs="Times New Roman"/>
+          <w:sz w:val="24"/>
+        </w:rPr>
+        <w:t>Биткоина</w:t>
+      </w:r>
+      <w:proofErr w:type="spellEnd"/>
+      <w:r>
+        <w:rPr>
+          <w:rFonts w:ascii="Times New Roman" w:hAnsi="Times New Roman" w:cs="Times New Roman"/>
+          <w:sz w:val="24"/>
+        </w:rPr>
+        <w:t xml:space="preserve"> хранит все подтверждённые </w:t>
+      </w:r>
+      <w:proofErr w:type="gramStart"/>
+      <w:r>
+        <w:rPr>
+          <w:rFonts w:ascii="Times New Roman" w:hAnsi="Times New Roman" w:cs="Times New Roman"/>
+          <w:sz w:val="24"/>
+        </w:rPr>
+        <w:t>транзакции</w:t>
+      </w:r>
+      <w:proofErr w:type="gramEnd"/>
+      <w:r>
+        <w:rPr>
+          <w:rFonts w:ascii="Times New Roman" w:hAnsi="Times New Roman" w:cs="Times New Roman"/>
+          <w:sz w:val="24"/>
+        </w:rPr>
+        <w:t xml:space="preserve"> начиная с Января 2009-ого года. В Июне 2017-ого его объем составляет 120 Гигабайт и увеличивается на 4 Гигабайта каждый месяц.</w:t>
+      </w:r>
+    </w:p>
+    <w:p>
+      <w:pPr>
+        <w:jc w:val="both"/>
+        <w:rPr>
+          <w:rFonts w:ascii="Times New Roman" w:hAnsi="Times New Roman" w:cs="Times New Roman"/>
+          <w:b/>
+          <w:sz w:val="32"/>
+        </w:rPr>
+      </w:pPr>
+      <w:r>
+        <w:rPr>
+          <w:rFonts w:ascii="Times New Roman" w:hAnsi="Times New Roman" w:cs="Times New Roman"/>
+          <w:b/>
+          <w:sz w:val="32"/>
+        </w:rPr>
+        <w:lastRenderedPageBreak/>
+        <w:t>Защита растратой: Proof of Work</w:t>
+      </w:r>
+    </w:p>
+    <w:p>
+      <w:pPr>
+        <w:ind w:firstLine="709"/>
+        <w:jc w:val="both"/>
+        <w:rPr>
+          <w:rFonts w:ascii="Times New Roman" w:hAnsi="Times New Roman" w:cs="Times New Roman"/>
+          <w:sz w:val="24"/>
+        </w:rPr>
+      </w:pPr>
     </w:p>
     <w:p>
       <w:pPr>
@@ -2156,6 +3744,7 @@
         </w:rPr>
         <w:t xml:space="preserve"> </w:t>
       </w:r>
+      <w:proofErr w:type="spellStart"/>
       <w:r>
         <w:rPr>
           <w:rFonts w:ascii="Times New Roman" w:hAnsi="Times New Roman" w:cs="Times New Roman"/>
@@ -2164,6 +3753,7 @@
         </w:rPr>
         <w:t>Nakamoto</w:t>
       </w:r>
+      <w:proofErr w:type="spellEnd"/>
       <w:r>
         <w:rPr>
           <w:rFonts w:ascii="Times New Roman" w:hAnsi="Times New Roman" w:cs="Times New Roman"/>
@@ -2172,6 +3762,7 @@
         </w:rPr>
         <w:t>. “</w:t>
       </w:r>
+      <w:proofErr w:type="spellStart"/>
       <w:r>
         <w:rPr>
           <w:rFonts w:ascii="Times New Roman" w:hAnsi="Times New Roman" w:cs="Times New Roman"/>
@@ -2180,6 +3771,7 @@
         </w:rPr>
         <w:t>Bitcoin</w:t>
       </w:r>
+      <w:proofErr w:type="spellEnd"/>
       <w:r>
         <w:rPr>
           <w:rFonts w:ascii="Times New Roman" w:hAnsi="Times New Roman" w:cs="Times New Roman"/>
@@ -2442,6 +4034,7 @@
         <w:rPr>
           <w:rFonts w:ascii="Times New Roman" w:hAnsi="Times New Roman" w:cs="Times New Roman"/>
           <w:sz w:val="28"/>
+          <w:lang w:val="en-US"/>
         </w:rPr>
       </w:pPr>
     </w:p>
